--- a/Study Material/CV/CV one page.docx
+++ b/Study Material/CV/CV one page.docx
@@ -1,6 +1,6 @@
 
 <file path=word/document.xml><?xml version="1.0" encoding="utf-8"?>
-<w:document xmlns:wpc="http://schemas.microsoft.com/office/word/2010/wordprocessingCanvas" xmlns:cx="http://schemas.microsoft.com/office/drawing/2014/chartex" xmlns:cx1="http://schemas.microsoft.com/office/drawing/2015/9/8/chartex" xmlns:cx2="http://schemas.microsoft.com/office/drawing/2015/10/21/chartex" xmlns:cx3="http://schemas.microsoft.com/office/drawing/2016/5/9/chartex" xmlns:cx4="http://schemas.microsoft.com/office/drawing/2016/5/10/chartex" xmlns:cx5="http://schemas.microsoft.com/office/drawing/2016/5/11/chartex" xmlns:cx6="http://schemas.microsoft.com/office/drawing/2016/5/12/chartex" xmlns:cx7="http://schemas.microsoft.com/office/drawing/2016/5/13/chartex" xmlns:cx8="http://schemas.microsoft.com/office/drawing/2016/5/14/chartex" xmlns:mc="http://schemas.openxmlformats.org/markup-compatibility/2006" xmlns:aink="http://schemas.microsoft.com/office/drawing/2016/ink" xmlns:am3d="http://schemas.microsoft.com/office/drawing/2017/model3d" xmlns:o="urn:schemas-microsoft-com:office:office" xmlns:r="http://schemas.openxmlformats.org/officeDocument/2006/relationships" xmlns:m="http://schemas.openxmlformats.org/officeDocument/2006/math" xmlns:v="urn:schemas-microsoft-com:vml" xmlns:wp14="http://schemas.microsoft.com/office/word/2010/wordprocessingDrawing" xmlns:wp="http://schemas.openxmlformats.org/drawingml/2006/wordprocessingDrawing" xmlns:w10="urn:schemas-microsoft-com:office:word" xmlns:w="http://schemas.openxmlformats.org/wordprocessingml/2006/main" xmlns:w14="http://schemas.microsoft.com/office/word/2010/wordml" xmlns:w15="http://schemas.microsoft.com/office/word/2012/wordml" xmlns:w16cid="http://schemas.microsoft.com/office/word/2016/wordml/cid" xmlns:w16se="http://schemas.microsoft.com/office/word/2015/wordml/symex" xmlns:wpg="http://schemas.microsoft.com/office/word/2010/wordprocessingGroup" xmlns:wpi="http://schemas.microsoft.com/office/word/2010/wordprocessingInk" xmlns:wne="http://schemas.microsoft.com/office/word/2006/wordml" xmlns:wps="http://schemas.microsoft.com/office/word/2010/wordprocessingShape" mc:Ignorable="w14 w15 w16se w16cid wp14">
+<w:document xmlns:wpc="http://schemas.microsoft.com/office/word/2010/wordprocessingCanvas" xmlns:cx="http://schemas.microsoft.com/office/drawing/2014/chartex" xmlns:cx1="http://schemas.microsoft.com/office/drawing/2015/9/8/chartex" xmlns:cx2="http://schemas.microsoft.com/office/drawing/2015/10/21/chartex" xmlns:cx3="http://schemas.microsoft.com/office/drawing/2016/5/9/chartex" xmlns:cx4="http://schemas.microsoft.com/office/drawing/2016/5/10/chartex" xmlns:cx5="http://schemas.microsoft.com/office/drawing/2016/5/11/chartex" xmlns:cx6="http://schemas.microsoft.com/office/drawing/2016/5/12/chartex" xmlns:cx7="http://schemas.microsoft.com/office/drawing/2016/5/13/chartex" xmlns:cx8="http://schemas.microsoft.com/office/drawing/2016/5/14/chartex" xmlns:mc="http://schemas.openxmlformats.org/markup-compatibility/2006" xmlns:aink="http://schemas.microsoft.com/office/drawing/2016/ink" xmlns:am3d="http://schemas.microsoft.com/office/drawing/2017/model3d" xmlns:o="urn:schemas-microsoft-com:office:office" xmlns:r="http://schemas.openxmlformats.org/officeDocument/2006/relationships" xmlns:m="http://schemas.openxmlformats.org/officeDocument/2006/math" xmlns:v="urn:schemas-microsoft-com:vml" xmlns:wp14="http://schemas.microsoft.com/office/word/2010/wordprocessingDrawing" xmlns:wp="http://schemas.openxmlformats.org/drawingml/2006/wordprocessingDrawing" xmlns:w10="urn:schemas-microsoft-com:office:word" xmlns:w="http://schemas.openxmlformats.org/wordprocessingml/2006/main" xmlns:w14="http://schemas.microsoft.com/office/word/2010/wordml" xmlns:w15="http://schemas.microsoft.com/office/word/2012/wordml" xmlns:w16cex="http://schemas.microsoft.com/office/word/2018/wordml/cex" xmlns:w16cid="http://schemas.microsoft.com/office/word/2016/wordml/cid" xmlns:w16="http://schemas.microsoft.com/office/word/2018/wordml" xmlns:w16se="http://schemas.microsoft.com/office/word/2015/wordml/symex" xmlns:wpg="http://schemas.microsoft.com/office/word/2010/wordprocessingGroup" xmlns:wpi="http://schemas.microsoft.com/office/word/2010/wordprocessingInk" xmlns:wne="http://schemas.microsoft.com/office/word/2006/wordml" xmlns:wps="http://schemas.microsoft.com/office/word/2010/wordprocessingShape" mc:Ignorable="w14 w15 w16se w16cid w16 w16cex wp14">
   <w:body>
     <w:p>
       <w:pPr>
@@ -589,7 +589,7 @@
           <w:sz w:val="24"/>
           <w:szCs w:val="24"/>
         </w:rPr>
-        <w:t>UET Lahore (3.5</w:t>
+        <w:t>UET Lahore (3.</w:t>
       </w:r>
       <w:r>
         <w:rPr>
@@ -598,7 +598,7 @@
           <w:sz w:val="24"/>
           <w:szCs w:val="24"/>
         </w:rPr>
-        <w:t>7</w:t>
+        <w:t>61</w:t>
       </w:r>
       <w:r>
         <w:rPr>
@@ -1110,8 +1110,6 @@
         </w:rPr>
         <w:t xml:space="preserve"> </w:t>
       </w:r>
-      <w:bookmarkStart w:id="1" w:name="_GoBack"/>
-      <w:bookmarkEnd w:id="1"/>
       <w:r>
         <w:rPr>
           <w:sz w:val="24"/>
@@ -1338,7 +1336,7 @@
 </file>
 
 <file path=word/numbering.xml><?xml version="1.0" encoding="utf-8"?>
-<w:numbering xmlns:wpc="http://schemas.microsoft.com/office/word/2010/wordprocessingCanvas" xmlns:cx="http://schemas.microsoft.com/office/drawing/2014/chartex" xmlns:cx1="http://schemas.microsoft.com/office/drawing/2015/9/8/chartex" xmlns:cx2="http://schemas.microsoft.com/office/drawing/2015/10/21/chartex" xmlns:cx3="http://schemas.microsoft.com/office/drawing/2016/5/9/chartex" xmlns:cx4="http://schemas.microsoft.com/office/drawing/2016/5/10/chartex" xmlns:cx5="http://schemas.microsoft.com/office/drawing/2016/5/11/chartex" xmlns:cx6="http://schemas.microsoft.com/office/drawing/2016/5/12/chartex" xmlns:cx7="http://schemas.microsoft.com/office/drawing/2016/5/13/chartex" xmlns:cx8="http://schemas.microsoft.com/office/drawing/2016/5/14/chartex" xmlns:mc="http://schemas.openxmlformats.org/markup-compatibility/2006" xmlns:aink="http://schemas.microsoft.com/office/drawing/2016/ink" xmlns:am3d="http://schemas.microsoft.com/office/drawing/2017/model3d" xmlns:o="urn:schemas-microsoft-com:office:office" xmlns:r="http://schemas.openxmlformats.org/officeDocument/2006/relationships" xmlns:m="http://schemas.openxmlformats.org/officeDocument/2006/math" xmlns:v="urn:schemas-microsoft-com:vml" xmlns:wp14="http://schemas.microsoft.com/office/word/2010/wordprocessingDrawing" xmlns:wp="http://schemas.openxmlformats.org/drawingml/2006/wordprocessingDrawing" xmlns:w10="urn:schemas-microsoft-com:office:word" xmlns:w="http://schemas.openxmlformats.org/wordprocessingml/2006/main" xmlns:w14="http://schemas.microsoft.com/office/word/2010/wordml" xmlns:w15="http://schemas.microsoft.com/office/word/2012/wordml" xmlns:w16cid="http://schemas.microsoft.com/office/word/2016/wordml/cid" xmlns:w16se="http://schemas.microsoft.com/office/word/2015/wordml/symex" xmlns:wpg="http://schemas.microsoft.com/office/word/2010/wordprocessingGroup" xmlns:wpi="http://schemas.microsoft.com/office/word/2010/wordprocessingInk" xmlns:wne="http://schemas.microsoft.com/office/word/2006/wordml" xmlns:wps="http://schemas.microsoft.com/office/word/2010/wordprocessingShape" mc:Ignorable="w14 w15 w16se w16cid wp14">
+<w:numbering xmlns:wpc="http://schemas.microsoft.com/office/word/2010/wordprocessingCanvas" xmlns:cx="http://schemas.microsoft.com/office/drawing/2014/chartex" xmlns:cx1="http://schemas.microsoft.com/office/drawing/2015/9/8/chartex" xmlns:cx2="http://schemas.microsoft.com/office/drawing/2015/10/21/chartex" xmlns:cx3="http://schemas.microsoft.com/office/drawing/2016/5/9/chartex" xmlns:cx4="http://schemas.microsoft.com/office/drawing/2016/5/10/chartex" xmlns:cx5="http://schemas.microsoft.com/office/drawing/2016/5/11/chartex" xmlns:cx6="http://schemas.microsoft.com/office/drawing/2016/5/12/chartex" xmlns:cx7="http://schemas.microsoft.com/office/drawing/2016/5/13/chartex" xmlns:cx8="http://schemas.microsoft.com/office/drawing/2016/5/14/chartex" xmlns:mc="http://schemas.openxmlformats.org/markup-compatibility/2006" xmlns:aink="http://schemas.microsoft.com/office/drawing/2016/ink" xmlns:am3d="http://schemas.microsoft.com/office/drawing/2017/model3d" xmlns:o="urn:schemas-microsoft-com:office:office" xmlns:r="http://schemas.openxmlformats.org/officeDocument/2006/relationships" xmlns:m="http://schemas.openxmlformats.org/officeDocument/2006/math" xmlns:v="urn:schemas-microsoft-com:vml" xmlns:wp14="http://schemas.microsoft.com/office/word/2010/wordprocessingDrawing" xmlns:wp="http://schemas.openxmlformats.org/drawingml/2006/wordprocessingDrawing" xmlns:w10="urn:schemas-microsoft-com:office:word" xmlns:w="http://schemas.openxmlformats.org/wordprocessingml/2006/main" xmlns:w14="http://schemas.microsoft.com/office/word/2010/wordml" xmlns:w15="http://schemas.microsoft.com/office/word/2012/wordml" xmlns:w16cex="http://schemas.microsoft.com/office/word/2018/wordml/cex" xmlns:w16cid="http://schemas.microsoft.com/office/word/2016/wordml/cid" xmlns:w16="http://schemas.microsoft.com/office/word/2018/wordml" xmlns:w16se="http://schemas.microsoft.com/office/word/2015/wordml/symex" xmlns:wpg="http://schemas.microsoft.com/office/word/2010/wordprocessingGroup" xmlns:wpi="http://schemas.microsoft.com/office/word/2010/wordprocessingInk" xmlns:wne="http://schemas.microsoft.com/office/word/2006/wordml" xmlns:wps="http://schemas.microsoft.com/office/word/2010/wordprocessingShape" mc:Ignorable="w14 w15 w16se w16cid w16 w16cex wp14">
   <w:abstractNum w:abstractNumId="0" w15:restartNumberingAfterBreak="0">
     <w:nsid w:val="0CC873FA"/>
     <w:multiLevelType w:val="hybridMultilevel"/>
@@ -1810,7 +1808,7 @@
 </file>
 
 <file path=word/styles.xml><?xml version="1.0" encoding="utf-8"?>
-<w:styles xmlns:mc="http://schemas.openxmlformats.org/markup-compatibility/2006" xmlns:r="http://schemas.openxmlformats.org/officeDocument/2006/relationships" xmlns:w="http://schemas.openxmlformats.org/wordprocessingml/2006/main" xmlns:w14="http://schemas.microsoft.com/office/word/2010/wordml" xmlns:w15="http://schemas.microsoft.com/office/word/2012/wordml" xmlns:w16cid="http://schemas.microsoft.com/office/word/2016/wordml/cid" xmlns:w16se="http://schemas.microsoft.com/office/word/2015/wordml/symex" mc:Ignorable="w14 w15 w16se w16cid">
+<w:styles xmlns:mc="http://schemas.openxmlformats.org/markup-compatibility/2006" xmlns:r="http://schemas.openxmlformats.org/officeDocument/2006/relationships" xmlns:w="http://schemas.openxmlformats.org/wordprocessingml/2006/main" xmlns:w14="http://schemas.microsoft.com/office/word/2010/wordml" xmlns:w15="http://schemas.microsoft.com/office/word/2012/wordml" xmlns:w16cex="http://schemas.microsoft.com/office/word/2018/wordml/cex" xmlns:w16cid="http://schemas.microsoft.com/office/word/2016/wordml/cid" xmlns:w16="http://schemas.microsoft.com/office/word/2018/wordml" xmlns:w16se="http://schemas.microsoft.com/office/word/2015/wordml/symex" mc:Ignorable="w14 w15 w16se w16cid w16 w16cex">
   <w:docDefaults>
     <w:rPrDefault>
       <w:rPr>

--- a/Study Material/CV/CV one page.docx
+++ b/Study Material/CV/CV one page.docx
@@ -45,47 +45,37 @@
         <w:rPr>
           <w:b/>
           <w:sz w:val="24"/>
+          <w:szCs w:val="24"/>
         </w:rPr>
         <w:t>Cell no.</w:t>
       </w:r>
       <w:r>
-        <w:rPr>
-          <w:sz w:val="24"/>
-        </w:rPr>
         <w:t xml:space="preserve"> </w:t>
       </w:r>
       <w:hyperlink r:id="rId5" w:history="1">
         <w:r>
           <w:rPr>
             <w:rStyle w:val="Hyperlink"/>
-            <w:sz w:val="24"/>
           </w:rPr>
           <w:t>+92-305-4847969</w:t>
         </w:r>
       </w:hyperlink>
       <w:r>
+        <w:t xml:space="preserve">  </w:t>
+      </w:r>
+      <w:r>
         <w:rPr>
           <w:sz w:val="24"/>
-        </w:rPr>
-        <w:t xml:space="preserve">  </w:t>
-      </w:r>
-      <w:r>
-        <w:rPr>
-          <w:sz w:val="24"/>
-        </w:rPr>
-        <w:t>•</w:t>
-      </w:r>
-      <w:r>
-        <w:rPr>
-          <w:sz w:val="24"/>
-        </w:rPr>
-        <w:t xml:space="preserve"> </w:t>
+          <w:szCs w:val="24"/>
+        </w:rPr>
+        <w:t xml:space="preserve">• </w:t>
       </w:r>
       <w:r>
         <w:rPr>
           <w:b/>
           <w:bCs/>
           <w:sz w:val="24"/>
+          <w:szCs w:val="24"/>
         </w:rPr>
         <w:t>Email</w:t>
       </w:r>
@@ -93,14 +83,20 @@
         <w:rPr>
           <w:b/>
           <w:sz w:val="24"/>
-        </w:rPr>
-        <w:t xml:space="preserve">. </w:t>
+          <w:szCs w:val="24"/>
+        </w:rPr>
+        <w:t>.</w:t>
+      </w:r>
+      <w:r>
+        <w:rPr>
+          <w:b/>
+        </w:rPr>
+        <w:t xml:space="preserve"> </w:t>
       </w:r>
       <w:hyperlink r:id="rId6" w:history="1">
         <w:r>
           <w:rPr>
             <w:rStyle w:val="Hyperlink"/>
-            <w:sz w:val="24"/>
           </w:rPr>
           <w:t>m.hamza.arif786@gmail.com</w:t>
         </w:r>
@@ -108,30 +104,23 @@
       <w:r>
         <w:rPr>
           <w:rStyle w:val="Hyperlink"/>
-          <w:sz w:val="24"/>
         </w:rPr>
         <w:br/>
       </w:r>
       <w:r>
-        <w:rPr>
-          <w:sz w:val="24"/>
-        </w:rPr>
-        <w:t>•</w:t>
-      </w:r>
-      <w:r>
-        <w:rPr>
-          <w:sz w:val="24"/>
-        </w:rPr>
-        <w:t xml:space="preserve"> </w:t>
-      </w:r>
+        <w:t xml:space="preserve">• </w:t>
+      </w:r>
+      <w:proofErr w:type="spellStart"/>
       <w:r>
         <w:rPr>
           <w:b/>
           <w:bCs/>
           <w:sz w:val="24"/>
+          <w:szCs w:val="24"/>
         </w:rPr>
         <w:t>Github</w:t>
       </w:r>
+      <w:proofErr w:type="spellEnd"/>
       <w:r>
         <w:t xml:space="preserve"> </w:t>
       </w:r>
@@ -144,27 +133,23 @@
         </w:r>
       </w:hyperlink>
       <w:r>
-        <w:t xml:space="preserve"> </w:t>
-      </w:r>
-      <w:r>
-        <w:rPr>
-          <w:sz w:val="24"/>
-        </w:rPr>
-        <w:t>•</w:t>
-      </w:r>
-      <w:r>
-        <w:rPr>
-          <w:sz w:val="24"/>
-        </w:rPr>
-        <w:t xml:space="preserve"> </w:t>
+        <w:t xml:space="preserve"> • </w:t>
       </w:r>
       <w:r>
         <w:rPr>
           <w:b/>
           <w:bCs/>
           <w:sz w:val="24"/>
-        </w:rPr>
-        <w:t xml:space="preserve">LinkedIn </w:t>
+          <w:szCs w:val="24"/>
+        </w:rPr>
+        <w:t>LinkedIn</w:t>
+      </w:r>
+      <w:r>
+        <w:rPr>
+          <w:b/>
+          <w:bCs/>
+        </w:rPr>
+        <w:t xml:space="preserve"> </w:t>
       </w:r>
       <w:r>
         <w:t xml:space="preserve"> </w:t>
@@ -184,211 +169,18 @@
         <w:spacing w:before="88" w:after="4"/>
         <w:ind w:left="0" w:right="50"/>
         <w:jc w:val="left"/>
-      </w:pPr>
-      <w:bookmarkStart w:id="0" w:name="_Hlk30238688"/>
-      <w:r>
-        <w:t>Professionals Skills</w:t>
-      </w:r>
-    </w:p>
-    <w:p>
-      <w:pPr>
-        <w:pStyle w:val="ListParagraph"/>
-        <w:numPr>
-          <w:ilvl w:val="0"/>
-          <w:numId w:val="2"/>
-        </w:numPr>
         <w:rPr>
           <w:sz w:val="24"/>
           <w:szCs w:val="24"/>
         </w:rPr>
       </w:pPr>
-      <w:r>
-        <w:rPr>
-          <w:b/>
-          <w:bCs/>
+      <w:bookmarkStart w:id="0" w:name="_Hlk30238688"/>
+      <w:r>
+        <w:rPr>
           <w:sz w:val="24"/>
           <w:szCs w:val="24"/>
         </w:rPr>
-        <w:t>Development Languages</w:t>
-      </w:r>
-      <w:r>
-        <w:rPr>
-          <w:sz w:val="24"/>
-          <w:szCs w:val="24"/>
-        </w:rPr>
-        <w:t xml:space="preserve"> [C#,</w:t>
-      </w:r>
-      <w:r>
-        <w:rPr>
-          <w:spacing w:val="-2"/>
-          <w:sz w:val="24"/>
-          <w:szCs w:val="24"/>
-        </w:rPr>
-        <w:t xml:space="preserve"> </w:t>
-      </w:r>
-      <w:r>
-        <w:rPr>
-          <w:sz w:val="24"/>
-          <w:szCs w:val="24"/>
-        </w:rPr>
-        <w:t>C++, Python, Embedded C]</w:t>
-      </w:r>
-    </w:p>
-    <w:bookmarkEnd w:id="0"/>
-    <w:p>
-      <w:pPr>
-        <w:pStyle w:val="ListParagraph"/>
-        <w:numPr>
-          <w:ilvl w:val="0"/>
-          <w:numId w:val="2"/>
-        </w:numPr>
-        <w:rPr>
-          <w:sz w:val="26"/>
-          <w:szCs w:val="26"/>
-        </w:rPr>
-      </w:pPr>
-      <w:r>
-        <w:rPr>
-          <w:b/>
-          <w:bCs/>
-          <w:sz w:val="24"/>
-          <w:szCs w:val="24"/>
-        </w:rPr>
-        <w:t>Designing Tools</w:t>
-      </w:r>
-      <w:r>
-        <w:rPr>
-          <w:sz w:val="24"/>
-          <w:szCs w:val="24"/>
-        </w:rPr>
-        <w:t xml:space="preserve"> [Adobe Photoshop, Adobe After Effects, Autodesk 3ds Max, Cura3, TinkerCad, Blender, FreeCad, Fusion360, Sketchfab]</w:t>
-      </w:r>
-    </w:p>
-    <w:p>
-      <w:pPr>
-        <w:pStyle w:val="ListParagraph"/>
-        <w:numPr>
-          <w:ilvl w:val="0"/>
-          <w:numId w:val="2"/>
-        </w:numPr>
-        <w:rPr>
-          <w:sz w:val="26"/>
-          <w:szCs w:val="26"/>
-        </w:rPr>
-      </w:pPr>
-      <w:r>
-        <w:rPr>
-          <w:b/>
-          <w:bCs/>
-          <w:sz w:val="24"/>
-          <w:szCs w:val="24"/>
-        </w:rPr>
-        <w:t>Front-end Technologies</w:t>
-      </w:r>
-      <w:r>
-        <w:rPr>
-          <w:sz w:val="24"/>
-          <w:szCs w:val="24"/>
-        </w:rPr>
-        <w:t xml:space="preserve"> [HTML5, CSS, Angular,</w:t>
-      </w:r>
-      <w:r>
-        <w:rPr>
-          <w:spacing w:val="1"/>
-          <w:sz w:val="24"/>
-          <w:szCs w:val="24"/>
-        </w:rPr>
-        <w:t xml:space="preserve"> </w:t>
-      </w:r>
-      <w:r>
-        <w:rPr>
-          <w:sz w:val="24"/>
-          <w:szCs w:val="24"/>
-        </w:rPr>
-        <w:t>JavaScript]</w:t>
-      </w:r>
-    </w:p>
-    <w:p>
-      <w:pPr>
-        <w:pStyle w:val="ListParagraph"/>
-        <w:numPr>
-          <w:ilvl w:val="0"/>
-          <w:numId w:val="2"/>
-        </w:numPr>
-        <w:rPr>
-          <w:sz w:val="26"/>
-          <w:szCs w:val="26"/>
-        </w:rPr>
-      </w:pPr>
-      <w:r>
-        <w:rPr>
-          <w:b/>
-          <w:bCs/>
-          <w:sz w:val="24"/>
-          <w:szCs w:val="24"/>
-        </w:rPr>
-        <w:t>Tools/Technologies</w:t>
-      </w:r>
-      <w:r>
-        <w:rPr>
-          <w:sz w:val="24"/>
-          <w:szCs w:val="24"/>
-        </w:rPr>
-        <w:t xml:space="preserve"> [Visual Studio, Unity5, Android Studio, Xcode11]</w:t>
-      </w:r>
-    </w:p>
-    <w:p>
-      <w:pPr>
-        <w:pStyle w:val="ListParagraph"/>
-        <w:numPr>
-          <w:ilvl w:val="0"/>
-          <w:numId w:val="2"/>
-        </w:numPr>
-        <w:rPr>
-          <w:sz w:val="26"/>
-          <w:szCs w:val="26"/>
-        </w:rPr>
-      </w:pPr>
-      <w:r>
-        <w:rPr>
-          <w:b/>
-          <w:bCs/>
-          <w:sz w:val="26"/>
-          <w:szCs w:val="26"/>
-        </w:rPr>
-        <w:t>Databases</w:t>
-      </w:r>
-      <w:r>
-        <w:rPr>
-          <w:sz w:val="26"/>
-          <w:szCs w:val="26"/>
-        </w:rPr>
-        <w:t xml:space="preserve"> [SQL Server, MySQL]</w:t>
-      </w:r>
-    </w:p>
-    <w:p>
-      <w:pPr>
-        <w:pBdr>
-          <w:bottom w:val="single" w:sz="12" w:space="0" w:color="auto"/>
-        </w:pBdr>
-        <w:rPr>
-          <w:sz w:val="26"/>
-          <w:szCs w:val="26"/>
-        </w:rPr>
-      </w:pPr>
-    </w:p>
-    <w:p>
-      <w:pPr>
-        <w:pStyle w:val="Heading1"/>
-        <w:spacing w:before="88" w:after="4"/>
-        <w:ind w:left="0" w:right="50"/>
-        <w:jc w:val="left"/>
-        <w:rPr>
-          <w:sz w:val="24"/>
-        </w:rPr>
-      </w:pPr>
-      <w:r>
-        <w:t>Internship</w:t>
+        <w:t>Experience</w:t>
       </w:r>
     </w:p>
     <w:p>
@@ -404,66 +196,53 @@
         <w:rPr>
           <w:b w:val="0"/>
           <w:bCs w:val="0"/>
-        </w:rPr>
-      </w:pPr>
-      <w:r>
-        <w:rPr>
-          <w:bCs w:val="0"/>
-          <w:sz w:val="24"/>
-        </w:rPr>
-        <w:t>Takhleeq</w:t>
-      </w:r>
+          <w:sz w:val="22"/>
+          <w:szCs w:val="22"/>
+        </w:rPr>
+      </w:pPr>
+      <w:r>
+        <w:rPr>
+          <w:bCs w:val="0"/>
+          <w:sz w:val="22"/>
+          <w:szCs w:val="22"/>
+        </w:rPr>
+        <w:t xml:space="preserve">Software Engr @ </w:t>
+      </w:r>
+      <w:proofErr w:type="spellStart"/>
+      <w:r>
+        <w:rPr>
+          <w:bCs w:val="0"/>
+          <w:sz w:val="22"/>
+          <w:szCs w:val="22"/>
+        </w:rPr>
+        <w:t>Arbisoft</w:t>
+      </w:r>
+      <w:proofErr w:type="spellEnd"/>
       <w:r>
         <w:rPr>
           <w:bCs w:val="0"/>
           <w:spacing w:val="-3"/>
-          <w:sz w:val="24"/>
+          <w:sz w:val="22"/>
+          <w:szCs w:val="22"/>
         </w:rPr>
         <w:t xml:space="preserve"> </w:t>
       </w:r>
       <w:r>
         <w:rPr>
           <w:bCs w:val="0"/>
-          <w:sz w:val="24"/>
-        </w:rPr>
-        <w:t>UET</w:t>
-      </w:r>
-      <w:r>
-        <w:rPr>
-          <w:bCs w:val="0"/>
-          <w:sz w:val="24"/>
-        </w:rPr>
-        <w:t xml:space="preserve"> </w:t>
+          <w:spacing w:val="-3"/>
+          <w:sz w:val="22"/>
+          <w:szCs w:val="22"/>
+        </w:rPr>
+        <w:t xml:space="preserve">(Present) </w:t>
       </w:r>
       <w:r>
         <w:rPr>
           <w:b w:val="0"/>
-          <w:sz w:val="24"/>
-        </w:rPr>
-        <w:t>[June 2019 –</w:t>
-      </w:r>
-      <w:r>
-        <w:rPr>
-          <w:b w:val="0"/>
-          <w:spacing w:val="-2"/>
-          <w:sz w:val="24"/>
-        </w:rPr>
-        <w:t xml:space="preserve"> </w:t>
-      </w:r>
-      <w:r>
-        <w:rPr>
-          <w:b w:val="0"/>
-          <w:sz w:val="24"/>
-        </w:rPr>
-        <w:t xml:space="preserve">Sep2019] </w:t>
-      </w:r>
-      <w:r>
-        <w:rPr>
-          <w:b w:val="0"/>
-          <w:bCs w:val="0"/>
-          <w:sz w:val="24"/>
-        </w:rPr>
-        <w:t>Developed admission system of IB&amp;M department UET in ASP.net</w:t>
+          <w:sz w:val="22"/>
+          <w:szCs w:val="22"/>
+        </w:rPr>
+        <w:t>[Jul 2020] Python/Django, React.js, Scrapy</w:t>
       </w:r>
     </w:p>
     <w:p>
@@ -479,38 +258,258 @@
         <w:rPr>
           <w:b w:val="0"/>
           <w:bCs w:val="0"/>
-        </w:rPr>
-      </w:pPr>
-      <w:r>
+          <w:sz w:val="22"/>
+          <w:szCs w:val="22"/>
+        </w:rPr>
+      </w:pPr>
+      <w:proofErr w:type="spellStart"/>
+      <w:r>
+        <w:rPr>
+          <w:bCs w:val="0"/>
+          <w:sz w:val="22"/>
+          <w:szCs w:val="22"/>
+        </w:rPr>
+        <w:t>Takhleeq</w:t>
+      </w:r>
+      <w:proofErr w:type="spellEnd"/>
+      <w:r>
+        <w:rPr>
+          <w:bCs w:val="0"/>
+          <w:spacing w:val="-3"/>
+          <w:sz w:val="22"/>
+          <w:szCs w:val="22"/>
+        </w:rPr>
+        <w:t xml:space="preserve"> </w:t>
+      </w:r>
+      <w:r>
+        <w:rPr>
+          <w:bCs w:val="0"/>
+          <w:sz w:val="22"/>
+          <w:szCs w:val="22"/>
+        </w:rPr>
+        <w:t xml:space="preserve">UET </w:t>
+      </w:r>
+      <w:r>
+        <w:rPr>
+          <w:b w:val="0"/>
+          <w:sz w:val="22"/>
+          <w:szCs w:val="22"/>
+        </w:rPr>
+        <w:t>[June 2019 –</w:t>
+      </w:r>
+      <w:r>
+        <w:rPr>
+          <w:b w:val="0"/>
+          <w:spacing w:val="-2"/>
+          <w:sz w:val="22"/>
+          <w:szCs w:val="22"/>
+        </w:rPr>
+        <w:t xml:space="preserve"> </w:t>
+      </w:r>
+      <w:r>
+        <w:rPr>
+          <w:b w:val="0"/>
+          <w:sz w:val="22"/>
+          <w:szCs w:val="22"/>
+        </w:rPr>
+        <w:t xml:space="preserve">Sep2019] </w:t>
+      </w:r>
+      <w:r>
+        <w:rPr>
+          <w:b w:val="0"/>
+          <w:bCs w:val="0"/>
+          <w:sz w:val="22"/>
+          <w:szCs w:val="22"/>
+        </w:rPr>
+        <w:t>Developed admission system of IB&amp;M department UET in ASP.net</w:t>
+      </w:r>
+    </w:p>
+    <w:p>
+      <w:pPr>
+        <w:pBdr>
+          <w:bottom w:val="single" w:sz="12" w:space="0" w:color="auto"/>
+        </w:pBdr>
+      </w:pPr>
+    </w:p>
+    <w:p>
+      <w:pPr>
+        <w:pStyle w:val="Heading1"/>
+        <w:spacing w:before="88" w:after="4"/>
+        <w:ind w:left="0" w:right="50"/>
+        <w:jc w:val="left"/>
+        <w:rPr>
+          <w:sz w:val="22"/>
+          <w:szCs w:val="22"/>
+        </w:rPr>
+      </w:pPr>
+    </w:p>
+    <w:p>
+      <w:pPr>
+        <w:pStyle w:val="Heading1"/>
+        <w:spacing w:before="88" w:after="4"/>
+        <w:ind w:left="0" w:right="50"/>
+        <w:jc w:val="left"/>
         <w:rPr>
           <w:sz w:val="24"/>
-        </w:rPr>
-        <w:t>Vvork Cloud Technologies</w:t>
-      </w:r>
-      <w:r>
-        <w:rPr>
-          <w:b w:val="0"/>
-          <w:bCs w:val="0"/>
+          <w:szCs w:val="24"/>
+        </w:rPr>
+      </w:pPr>
+      <w:r>
+        <w:rPr>
           <w:sz w:val="24"/>
-        </w:rPr>
-        <w:t xml:space="preserve"> [July 2018 – August</w:t>
-      </w:r>
-      <w:r>
-        <w:rPr>
-          <w:b w:val="0"/>
-          <w:bCs w:val="0"/>
+          <w:szCs w:val="24"/>
+        </w:rPr>
+        <w:t>Professionals Skills</w:t>
+      </w:r>
+    </w:p>
+    <w:p>
+      <w:pPr>
+        <w:pStyle w:val="ListParagraph"/>
+        <w:numPr>
+          <w:ilvl w:val="0"/>
+          <w:numId w:val="2"/>
+        </w:numPr>
+      </w:pPr>
+      <w:r>
+        <w:rPr>
+          <w:b/>
+          <w:bCs/>
+        </w:rPr>
+        <w:t>Development Languages</w:t>
+      </w:r>
+      <w:r>
+        <w:t xml:space="preserve"> [C#,</w:t>
+      </w:r>
+      <w:r>
+        <w:rPr>
+          <w:spacing w:val="-2"/>
+        </w:rPr>
+        <w:t xml:space="preserve"> </w:t>
+      </w:r>
+      <w:r>
+        <w:t>C++, Python, Embedded C]</w:t>
+      </w:r>
+    </w:p>
+    <w:bookmarkEnd w:id="0"/>
+    <w:p>
+      <w:pPr>
+        <w:pStyle w:val="ListParagraph"/>
+        <w:numPr>
+          <w:ilvl w:val="0"/>
+          <w:numId w:val="2"/>
+        </w:numPr>
+      </w:pPr>
+      <w:r>
+        <w:rPr>
+          <w:b/>
+          <w:bCs/>
+        </w:rPr>
+        <w:t>Designing Tools</w:t>
+      </w:r>
+      <w:r>
+        <w:t xml:space="preserve"> [Adobe Photoshop, Adobe After Effects, Autodesk 3ds Max, Cura3, </w:t>
+      </w:r>
+      <w:proofErr w:type="spellStart"/>
+      <w:r>
+        <w:t>TinkerCad</w:t>
+      </w:r>
+      <w:proofErr w:type="spellEnd"/>
+      <w:r>
+        <w:t xml:space="preserve">, Blender, </w:t>
+      </w:r>
+      <w:proofErr w:type="spellStart"/>
+      <w:r>
+        <w:t>FreeCad</w:t>
+      </w:r>
+      <w:proofErr w:type="spellEnd"/>
+      <w:r>
+        <w:t xml:space="preserve">, Fusion360, </w:t>
+      </w:r>
+      <w:proofErr w:type="spellStart"/>
+      <w:r>
+        <w:t>Sketchfab</w:t>
+      </w:r>
+      <w:proofErr w:type="spellEnd"/>
+      <w:r>
+        <w:t>]</w:t>
+      </w:r>
+    </w:p>
+    <w:p>
+      <w:pPr>
+        <w:pStyle w:val="ListParagraph"/>
+        <w:numPr>
+          <w:ilvl w:val="0"/>
+          <w:numId w:val="2"/>
+        </w:numPr>
+      </w:pPr>
+      <w:r>
+        <w:rPr>
+          <w:b/>
+          <w:bCs/>
+        </w:rPr>
+        <w:t>Front-end Technologies</w:t>
+      </w:r>
+      <w:r>
+        <w:t xml:space="preserve"> [</w:t>
+      </w:r>
+      <w:r>
+        <w:t xml:space="preserve">React.js, </w:t>
+      </w:r>
+      <w:r>
+        <w:t>HTML5, CSS, Angular,</w:t>
+      </w:r>
+      <w:r>
+        <w:rPr>
           <w:spacing w:val="1"/>
-          <w:sz w:val="24"/>
         </w:rPr>
         <w:t xml:space="preserve"> </w:t>
       </w:r>
       <w:r>
-        <w:rPr>
-          <w:b w:val="0"/>
-          <w:bCs w:val="0"/>
-          <w:sz w:val="24"/>
-        </w:rPr>
-        <w:t>2018] Worked on frontend development in Adobe Photoshop, HTML5, CSS3, Bootstrap, AngularJS.</w:t>
+        <w:t>JavaScript]</w:t>
+      </w:r>
+    </w:p>
+    <w:p>
+      <w:pPr>
+        <w:pStyle w:val="ListParagraph"/>
+        <w:numPr>
+          <w:ilvl w:val="0"/>
+          <w:numId w:val="2"/>
+        </w:numPr>
+      </w:pPr>
+      <w:r>
+        <w:rPr>
+          <w:b/>
+          <w:bCs/>
+        </w:rPr>
+        <w:t>Tools/Technologies</w:t>
+      </w:r>
+      <w:r>
+        <w:t xml:space="preserve"> [</w:t>
+      </w:r>
+      <w:r>
+        <w:t xml:space="preserve">Django, Scrapy, </w:t>
+      </w:r>
+      <w:r>
+        <w:t>Visual Studio, Unity5, Android Studio, Xcode11]</w:t>
+      </w:r>
+    </w:p>
+    <w:p>
+      <w:pPr>
+        <w:pStyle w:val="ListParagraph"/>
+        <w:numPr>
+          <w:ilvl w:val="0"/>
+          <w:numId w:val="2"/>
+        </w:numPr>
+      </w:pPr>
+      <w:r>
+        <w:rPr>
+          <w:b/>
+          <w:bCs/>
+        </w:rPr>
+        <w:t>Databases</w:t>
+      </w:r>
+      <w:r>
+        <w:t xml:space="preserve"> [SQL Server, MySQL]</w:t>
       </w:r>
     </w:p>
     <w:p>
@@ -523,6 +522,10 @@
         <w:spacing w:before="88" w:after="4"/>
         <w:ind w:left="0" w:right="50"/>
         <w:jc w:val="left"/>
+        <w:rPr>
+          <w:sz w:val="22"/>
+          <w:szCs w:val="22"/>
+        </w:rPr>
       </w:pPr>
     </w:p>
     <w:p>
@@ -531,8 +534,16 @@
         <w:spacing w:before="88" w:after="4"/>
         <w:ind w:left="0" w:right="50"/>
         <w:jc w:val="left"/>
-      </w:pPr>
-      <w:r>
+        <w:rPr>
+          <w:sz w:val="24"/>
+          <w:szCs w:val="24"/>
+        </w:rPr>
+      </w:pPr>
+      <w:r>
+        <w:rPr>
+          <w:sz w:val="24"/>
+          <w:szCs w:val="24"/>
+        </w:rPr>
         <w:t>Education</w:t>
       </w:r>
     </w:p>
@@ -547,65 +558,34 @@
         <w:ind w:right="50"/>
         <w:jc w:val="left"/>
         <w:rPr>
-          <w:sz w:val="24"/>
+          <w:sz w:val="22"/>
+          <w:szCs w:val="22"/>
         </w:rPr>
       </w:pPr>
       <w:r>
         <w:rPr>
           <w:b w:val="0"/>
           <w:bCs w:val="0"/>
-          <w:sz w:val="24"/>
-        </w:rPr>
-        <w:t>BS</w:t>
+          <w:sz w:val="22"/>
+          <w:szCs w:val="22"/>
+        </w:rPr>
+        <w:t>BS(CS) UET Lahore (3.</w:t>
       </w:r>
       <w:r>
         <w:rPr>
           <w:b w:val="0"/>
           <w:bCs w:val="0"/>
-          <w:sz w:val="24"/>
-        </w:rPr>
-        <w:t>(</w:t>
+          <w:sz w:val="22"/>
+          <w:szCs w:val="22"/>
+        </w:rPr>
+        <w:t>61</w:t>
       </w:r>
       <w:r>
         <w:rPr>
           <w:b w:val="0"/>
           <w:bCs w:val="0"/>
-          <w:sz w:val="24"/>
-        </w:rPr>
-        <w:t>CS</w:t>
-      </w:r>
-      <w:r>
-        <w:rPr>
-          <w:b w:val="0"/>
-          <w:bCs w:val="0"/>
-          <w:sz w:val="24"/>
-        </w:rPr>
-        <w:t xml:space="preserve">) (Continue) </w:t>
-      </w:r>
-      <w:r>
-        <w:rPr>
-          <w:b w:val="0"/>
-          <w:bCs w:val="0"/>
-          <w:sz w:val="24"/>
-          <w:szCs w:val="24"/>
-        </w:rPr>
-        <w:t>UET Lahore (3.</w:t>
-      </w:r>
-      <w:r>
-        <w:rPr>
-          <w:b w:val="0"/>
-          <w:bCs w:val="0"/>
-          <w:sz w:val="24"/>
-          <w:szCs w:val="24"/>
-        </w:rPr>
-        <w:t>61</w:t>
-      </w:r>
-      <w:r>
-        <w:rPr>
-          <w:b w:val="0"/>
-          <w:bCs w:val="0"/>
-          <w:sz w:val="24"/>
-          <w:szCs w:val="24"/>
+          <w:sz w:val="22"/>
+          <w:szCs w:val="22"/>
         </w:rPr>
         <w:t xml:space="preserve"> CGPA) 2016-2020</w:t>
       </w:r>
@@ -621,20 +601,54 @@
         <w:ind w:right="50"/>
         <w:jc w:val="left"/>
         <w:rPr>
-          <w:sz w:val="24"/>
-        </w:rPr>
-      </w:pPr>
+          <w:sz w:val="22"/>
+          <w:szCs w:val="22"/>
+        </w:rPr>
+      </w:pPr>
+      <w:proofErr w:type="spellStart"/>
       <w:r>
         <w:rPr>
           <w:b w:val="0"/>
           <w:bCs w:val="0"/>
-          <w:sz w:val="24"/>
-        </w:rPr>
-        <w:t>FSc(Pre-Engg)</w:t>
-      </w:r>
-      <w:r>
-        <w:rPr>
-          <w:sz w:val="24"/>
+          <w:sz w:val="22"/>
+          <w:szCs w:val="22"/>
+        </w:rPr>
+        <w:t>FSc</w:t>
+      </w:r>
+      <w:proofErr w:type="spellEnd"/>
+      <w:r>
+        <w:rPr>
+          <w:b w:val="0"/>
+          <w:bCs w:val="0"/>
+          <w:sz w:val="22"/>
+          <w:szCs w:val="22"/>
+        </w:rPr>
+        <w:t>(Pre-</w:t>
+      </w:r>
+      <w:proofErr w:type="spellStart"/>
+      <w:r>
+        <w:rPr>
+          <w:b w:val="0"/>
+          <w:bCs w:val="0"/>
+          <w:sz w:val="22"/>
+          <w:szCs w:val="22"/>
+        </w:rPr>
+        <w:t>Engg</w:t>
+      </w:r>
+      <w:proofErr w:type="spellEnd"/>
+      <w:r>
+        <w:rPr>
+          <w:b w:val="0"/>
+          <w:bCs w:val="0"/>
+          <w:sz w:val="22"/>
+          <w:szCs w:val="22"/>
+        </w:rPr>
+        <w:t>)</w:t>
+      </w:r>
+      <w:r>
+        <w:rPr>
+          <w:sz w:val="22"/>
+          <w:szCs w:val="22"/>
         </w:rPr>
         <w:t xml:space="preserve"> </w:t>
       </w:r>
@@ -642,17 +656,10 @@
         <w:rPr>
           <w:b w:val="0"/>
           <w:bCs w:val="0"/>
-          <w:sz w:val="24"/>
-        </w:rPr>
-        <w:t>Govt. Shalimar College</w:t>
-      </w:r>
-      <w:r>
-        <w:rPr>
-          <w:b w:val="0"/>
-          <w:bCs w:val="0"/>
-          <w:sz w:val="24"/>
-        </w:rPr>
-        <w:t xml:space="preserve"> (A+) 2012-2015</w:t>
+          <w:sz w:val="22"/>
+          <w:szCs w:val="22"/>
+        </w:rPr>
+        <w:t>Govt. Shalimar College (A+) 2012-2015</w:t>
       </w:r>
     </w:p>
     <w:p>
@@ -666,48 +673,185 @@
         <w:ind w:right="50"/>
         <w:jc w:val="left"/>
         <w:rPr>
+          <w:sz w:val="22"/>
+          <w:szCs w:val="22"/>
+        </w:rPr>
+      </w:pPr>
+      <w:r>
+        <w:rPr>
+          <w:b w:val="0"/>
+          <w:bCs w:val="0"/>
+          <w:sz w:val="22"/>
+          <w:szCs w:val="22"/>
+        </w:rPr>
+        <w:t>Matriculation (A+) 2010-2012</w:t>
+      </w:r>
+    </w:p>
+    <w:p>
+      <w:pPr>
+        <w:pStyle w:val="Heading1"/>
+        <w:pBdr>
+          <w:bottom w:val="single" w:sz="12" w:space="0" w:color="auto"/>
+          <w:between w:val="single" w:sz="12" w:space="1" w:color="auto"/>
+        </w:pBdr>
+        <w:spacing w:before="88" w:after="4"/>
+        <w:ind w:left="0" w:right="50"/>
+        <w:jc w:val="left"/>
+        <w:rPr>
+          <w:sz w:val="22"/>
+          <w:szCs w:val="22"/>
+        </w:rPr>
+      </w:pPr>
+    </w:p>
+    <w:p>
+      <w:pPr>
+        <w:pStyle w:val="Heading1"/>
+        <w:spacing w:before="88" w:after="4"/>
+        <w:ind w:left="0" w:right="50"/>
+        <w:jc w:val="left"/>
+        <w:rPr>
           <w:sz w:val="24"/>
+          <w:szCs w:val="24"/>
+        </w:rPr>
+      </w:pPr>
+      <w:r>
+        <w:rPr>
+          <w:sz w:val="24"/>
+          <w:szCs w:val="24"/>
+        </w:rPr>
+        <w:t xml:space="preserve">Honors and awards </w:t>
+      </w:r>
+    </w:p>
+    <w:p>
+      <w:pPr>
+        <w:pStyle w:val="Heading1"/>
+        <w:numPr>
+          <w:ilvl w:val="0"/>
+          <w:numId w:val="4"/>
+        </w:numPr>
+        <w:spacing w:before="88" w:after="4"/>
+        <w:ind w:right="50"/>
+        <w:jc w:val="left"/>
+        <w:rPr>
+          <w:sz w:val="22"/>
+          <w:szCs w:val="22"/>
         </w:rPr>
       </w:pPr>
       <w:r>
         <w:rPr>
           <w:b w:val="0"/>
           <w:bCs w:val="0"/>
-          <w:sz w:val="24"/>
-        </w:rPr>
-        <w:t xml:space="preserve">Matriculation </w:t>
-      </w:r>
+          <w:sz w:val="22"/>
+          <w:szCs w:val="22"/>
+        </w:rPr>
+        <w:t>Certificate of dean’s role of honor in 6th, 7th and 8th semesters</w:t>
+      </w:r>
+    </w:p>
+    <w:p>
+      <w:pPr>
+        <w:pStyle w:val="Heading1"/>
+        <w:numPr>
+          <w:ilvl w:val="0"/>
+          <w:numId w:val="4"/>
+        </w:numPr>
+        <w:spacing w:before="88" w:after="4"/>
+        <w:ind w:right="50"/>
+        <w:jc w:val="left"/>
+        <w:rPr>
+          <w:sz w:val="22"/>
+          <w:szCs w:val="22"/>
+        </w:rPr>
+      </w:pPr>
       <w:r>
         <w:rPr>
           <w:b w:val="0"/>
           <w:bCs w:val="0"/>
-          <w:sz w:val="24"/>
-        </w:rPr>
-        <w:t>(</w:t>
-      </w:r>
+          <w:sz w:val="22"/>
+          <w:szCs w:val="22"/>
+        </w:rPr>
+        <w:t>Final year project reimbursed by nigiri</w:t>
+      </w:r>
+    </w:p>
+    <w:p>
+      <w:pPr>
+        <w:pStyle w:val="Heading1"/>
+        <w:numPr>
+          <w:ilvl w:val="0"/>
+          <w:numId w:val="4"/>
+        </w:numPr>
+        <w:spacing w:before="88" w:after="4"/>
+        <w:ind w:right="50"/>
+        <w:jc w:val="left"/>
+        <w:rPr>
+          <w:sz w:val="22"/>
+          <w:szCs w:val="22"/>
+        </w:rPr>
+      </w:pPr>
       <w:r>
         <w:rPr>
           <w:b w:val="0"/>
           <w:bCs w:val="0"/>
-          <w:sz w:val="24"/>
-        </w:rPr>
-        <w:t>A+</w:t>
+          <w:sz w:val="22"/>
+          <w:szCs w:val="22"/>
+        </w:rPr>
+        <w:t>1</w:t>
       </w:r>
       <w:r>
         <w:rPr>
           <w:b w:val="0"/>
           <w:bCs w:val="0"/>
-          <w:sz w:val="24"/>
-        </w:rPr>
-        <w:t>)</w:t>
+          <w:sz w:val="22"/>
+          <w:szCs w:val="22"/>
+          <w:vertAlign w:val="superscript"/>
+        </w:rPr>
+        <w:t>st</w:t>
       </w:r>
       <w:r>
         <w:rPr>
           <w:b w:val="0"/>
           <w:bCs w:val="0"/>
-          <w:sz w:val="24"/>
-        </w:rPr>
-        <w:t xml:space="preserve"> 2010-2012</w:t>
+          <w:sz w:val="22"/>
+          <w:szCs w:val="22"/>
+        </w:rPr>
+        <w:t xml:space="preserve"> position in COMSATS </w:t>
+      </w:r>
+      <w:proofErr w:type="spellStart"/>
+      <w:r>
+        <w:rPr>
+          <w:b w:val="0"/>
+          <w:bCs w:val="0"/>
+          <w:sz w:val="22"/>
+          <w:szCs w:val="22"/>
+        </w:rPr>
+        <w:t>Ideocon</w:t>
+      </w:r>
+      <w:proofErr w:type="spellEnd"/>
+      <w:r>
+        <w:rPr>
+          <w:b w:val="0"/>
+          <w:bCs w:val="0"/>
+          <w:sz w:val="22"/>
+          <w:szCs w:val="22"/>
+        </w:rPr>
+        <w:t xml:space="preserve"> F</w:t>
+      </w:r>
+      <w:r>
+        <w:rPr>
+          <w:b w:val="0"/>
+          <w:bCs w:val="0"/>
+          <w:sz w:val="22"/>
+          <w:szCs w:val="22"/>
+        </w:rPr>
+        <w:t>YP</w:t>
+      </w:r>
+      <w:r>
+        <w:rPr>
+          <w:b w:val="0"/>
+          <w:bCs w:val="0"/>
+          <w:sz w:val="22"/>
+          <w:szCs w:val="22"/>
+        </w:rPr>
+        <w:t xml:space="preserve"> contest</w:t>
       </w:r>
     </w:p>
     <w:p>
@@ -720,6 +864,10 @@
         <w:spacing w:before="88" w:after="4"/>
         <w:ind w:left="0" w:right="50"/>
         <w:jc w:val="left"/>
+        <w:rPr>
+          <w:sz w:val="22"/>
+          <w:szCs w:val="22"/>
+        </w:rPr>
       </w:pPr>
     </w:p>
     <w:p>
@@ -728,8 +876,16 @@
         <w:spacing w:before="88" w:after="4"/>
         <w:ind w:left="0" w:right="50"/>
         <w:jc w:val="left"/>
-      </w:pPr>
-      <w:r>
+        <w:rPr>
+          <w:sz w:val="24"/>
+          <w:szCs w:val="24"/>
+        </w:rPr>
+      </w:pPr>
+      <w:r>
+        <w:rPr>
+          <w:sz w:val="24"/>
+          <w:szCs w:val="24"/>
+        </w:rPr>
         <w:t>Final Year Project</w:t>
       </w:r>
     </w:p>
@@ -746,12 +902,14 @@
         <w:rPr>
           <w:b w:val="0"/>
           <w:bCs w:val="0"/>
-        </w:rPr>
-      </w:pPr>
-      <w:r>
-        <w:rPr>
-          <w:sz w:val="24"/>
-          <w:szCs w:val="24"/>
+          <w:sz w:val="22"/>
+          <w:szCs w:val="22"/>
+        </w:rPr>
+      </w:pPr>
+      <w:r>
+        <w:rPr>
+          <w:sz w:val="22"/>
+          <w:szCs w:val="22"/>
         </w:rPr>
         <w:t>Digital Board Marker</w:t>
       </w:r>
@@ -759,22 +917,38 @@
         <w:rPr>
           <w:b w:val="0"/>
           <w:bCs w:val="0"/>
-          <w:sz w:val="24"/>
-          <w:szCs w:val="24"/>
+          <w:sz w:val="22"/>
+          <w:szCs w:val="22"/>
         </w:rPr>
         <w:t xml:space="preserve">: </w:t>
       </w:r>
       <w:r>
         <w:rPr>
-          <w:sz w:val="24"/>
-          <w:szCs w:val="24"/>
-        </w:rPr>
-        <w:t>Storage Efficient Lecture Recording System For Class Lectures</w:t>
+          <w:sz w:val="22"/>
+          <w:szCs w:val="22"/>
+        </w:rPr>
+        <w:t xml:space="preserve">Storage Efficient Lecture Recording System </w:t>
+      </w:r>
+      <w:r>
+        <w:rPr>
+          <w:sz w:val="22"/>
+          <w:szCs w:val="22"/>
+        </w:rPr>
+        <w:t>f</w:t>
+      </w:r>
+      <w:r>
+        <w:rPr>
+          <w:sz w:val="22"/>
+          <w:szCs w:val="22"/>
+        </w:rPr>
+        <w:t>or Class Lectures</w:t>
       </w:r>
       <w:r>
         <w:rPr>
           <w:b w:val="0"/>
           <w:bCs w:val="0"/>
+          <w:sz w:val="22"/>
+          <w:szCs w:val="22"/>
         </w:rPr>
         <w:t xml:space="preserve"> is a</w:t>
       </w:r>
@@ -782,6 +956,8 @@
         <w:rPr>
           <w:b w:val="0"/>
           <w:bCs w:val="0"/>
+          <w:sz w:val="22"/>
+          <w:szCs w:val="22"/>
         </w:rPr>
         <w:t xml:space="preserve"> comprehensive, cross-platform lecture recording system that saves storage up to 100 times. It can live stream lecture animations at very low internet speeds and hence dramatically save internet data consumption. It can turn any plane surface into an interactive, ultra-durable touchpad.</w:t>
       </w:r>
@@ -789,13 +965,15 @@
         <w:rPr>
           <w:b w:val="0"/>
           <w:bCs w:val="0"/>
+          <w:sz w:val="22"/>
+          <w:szCs w:val="22"/>
         </w:rPr>
         <w:br/>
       </w:r>
       <w:r>
         <w:rPr>
-          <w:sz w:val="24"/>
-          <w:szCs w:val="24"/>
+          <w:sz w:val="22"/>
+          <w:szCs w:val="22"/>
         </w:rPr>
         <w:t>Tools and Technologies used</w:t>
       </w:r>
@@ -803,15 +981,50 @@
         <w:rPr>
           <w:b w:val="0"/>
           <w:bCs w:val="0"/>
-        </w:rPr>
-        <w:t xml:space="preserve">: </w:t>
-      </w:r>
+          <w:sz w:val="22"/>
+          <w:szCs w:val="22"/>
+        </w:rPr>
+        <w:t xml:space="preserve">: C# </w:t>
+      </w:r>
+      <w:proofErr w:type="spellStart"/>
       <w:r>
         <w:rPr>
           <w:b w:val="0"/>
           <w:bCs w:val="0"/>
-        </w:rPr>
-        <w:t>C# Winforms, Unity5, AngularJs, Bootstrap, ASP.net Core</w:t>
+          <w:sz w:val="22"/>
+          <w:szCs w:val="22"/>
+        </w:rPr>
+        <w:t>Winforms</w:t>
+      </w:r>
+      <w:proofErr w:type="spellEnd"/>
+      <w:r>
+        <w:rPr>
+          <w:b w:val="0"/>
+          <w:bCs w:val="0"/>
+          <w:sz w:val="22"/>
+          <w:szCs w:val="22"/>
+        </w:rPr>
+        <w:t xml:space="preserve">, Unity5, </w:t>
+      </w:r>
+      <w:proofErr w:type="spellStart"/>
+      <w:r>
+        <w:rPr>
+          <w:b w:val="0"/>
+          <w:bCs w:val="0"/>
+          <w:sz w:val="22"/>
+          <w:szCs w:val="22"/>
+        </w:rPr>
+        <w:t>AngularJs</w:t>
+      </w:r>
+      <w:proofErr w:type="spellEnd"/>
+      <w:r>
+        <w:rPr>
+          <w:b w:val="0"/>
+          <w:bCs w:val="0"/>
+          <w:sz w:val="22"/>
+          <w:szCs w:val="22"/>
+        </w:rPr>
+        <w:t>, Bootstrap, ASP.net Core</w:t>
       </w:r>
     </w:p>
     <w:p>
@@ -820,500 +1033,569 @@
         <w:spacing w:before="88" w:after="4"/>
         <w:ind w:left="0" w:right="50"/>
         <w:jc w:val="left"/>
-      </w:pPr>
-      <w:r>
+        <w:rPr>
+          <w:sz w:val="24"/>
+          <w:szCs w:val="24"/>
+        </w:rPr>
+      </w:pPr>
+      <w:r>
+        <w:rPr>
+          <w:sz w:val="24"/>
+          <w:szCs w:val="24"/>
+        </w:rPr>
         <w:t>Term Projects</w:t>
       </w:r>
     </w:p>
     <w:p>
       <w:pPr>
-        <w:pBdr>
-          <w:bottom w:val="single" w:sz="12" w:space="1" w:color="auto"/>
-          <w:between w:val="single" w:sz="12" w:space="1" w:color="auto"/>
-        </w:pBdr>
+        <w:pStyle w:val="ListParagraph"/>
+        <w:numPr>
+          <w:ilvl w:val="0"/>
+          <w:numId w:val="8"/>
+        </w:numPr>
+        <w:rPr>
+          <w:sz w:val="24"/>
+          <w:szCs w:val="24"/>
+        </w:rPr>
+      </w:pPr>
+      <w:r>
+        <w:t>Advanced Virtual Reality (C#, Unity5)</w:t>
+      </w:r>
+      <w:r>
+        <w:t xml:space="preserve"> Interactive force-feedback glove integrated with VR game</w:t>
+      </w:r>
+      <w:bookmarkStart w:id="1" w:name="_Hlk60660053"/>
+      <w:r>
+        <w:t>.</w:t>
+      </w:r>
+    </w:p>
+    <w:bookmarkEnd w:id="1"/>
+    <w:p>
+      <w:pPr>
+        <w:pStyle w:val="ListParagraph"/>
+        <w:numPr>
+          <w:ilvl w:val="0"/>
+          <w:numId w:val="8"/>
+        </w:numPr>
+        <w:rPr>
+          <w:sz w:val="24"/>
+          <w:szCs w:val="24"/>
+        </w:rPr>
+      </w:pPr>
+      <w:r>
+        <w:t>Hidden Object Game, Ants vs Some Bees (Python3)</w:t>
+      </w:r>
+      <w:r>
+        <w:t xml:space="preserve"> Term projects of interactive game</w:t>
+      </w:r>
+      <w:r>
+        <w:t>.</w:t>
+      </w:r>
+    </w:p>
+    <w:p>
+      <w:pPr>
+        <w:pStyle w:val="ListParagraph"/>
+        <w:numPr>
+          <w:ilvl w:val="0"/>
+          <w:numId w:val="8"/>
+        </w:numPr>
+        <w:rPr>
+          <w:sz w:val="24"/>
+          <w:szCs w:val="24"/>
+        </w:rPr>
+      </w:pPr>
+      <w:r>
+        <w:t>MCQ based test system (C++)</w:t>
+      </w:r>
+      <w:r>
+        <w:t xml:space="preserve"> A test conducting, checking and report generation for MCQ type test</w:t>
+      </w:r>
+      <w:r>
+        <w:t>.</w:t>
+      </w:r>
+    </w:p>
+    <w:p>
+      <w:pPr>
+        <w:pStyle w:val="ListParagraph"/>
+        <w:numPr>
+          <w:ilvl w:val="0"/>
+          <w:numId w:val="8"/>
+        </w:numPr>
+        <w:rPr>
+          <w:sz w:val="24"/>
+          <w:szCs w:val="24"/>
+        </w:rPr>
+      </w:pPr>
+      <w:r>
+        <w:t xml:space="preserve">Spell Checker – DSA (C++) </w:t>
+      </w:r>
+      <w:r>
+        <w:t>Binary-Search-Tree based dictionary with spell checking support</w:t>
+      </w:r>
+      <w:r>
+        <w:t>.</w:t>
+      </w:r>
+    </w:p>
+    <w:p>
+      <w:pPr>
+        <w:pStyle w:val="ListParagraph"/>
+        <w:numPr>
+          <w:ilvl w:val="0"/>
+          <w:numId w:val="8"/>
+        </w:numPr>
+        <w:rPr>
+          <w:sz w:val="24"/>
+          <w:szCs w:val="24"/>
+        </w:rPr>
+      </w:pPr>
+      <w:r>
+        <w:t>Buck Boost Converter</w:t>
+      </w:r>
+      <w:r>
+        <w:t xml:space="preserve"> (IoT) Step-up DC-DC converter using NE555 IC</w:t>
+      </w:r>
+      <w:r>
+        <w:t>.</w:t>
+      </w:r>
+    </w:p>
+    <w:p>
+      <w:pPr>
+        <w:pStyle w:val="ListParagraph"/>
+        <w:numPr>
+          <w:ilvl w:val="0"/>
+          <w:numId w:val="8"/>
+        </w:numPr>
+        <w:rPr>
+          <w:sz w:val="24"/>
+          <w:szCs w:val="24"/>
+        </w:rPr>
+      </w:pPr>
+      <w:r>
+        <w:t>8-bit Computer</w:t>
+      </w:r>
+      <w:r>
+        <w:t xml:space="preserve"> (Discrete Electronic Components) </w:t>
+      </w:r>
+      <w:r>
+        <w:t xml:space="preserve">a minicomputer </w:t>
+      </w:r>
+      <w:r>
+        <w:t>capable</w:t>
+      </w:r>
+      <w:r>
+        <w:t xml:space="preserve"> of doing binary calculations</w:t>
+      </w:r>
+      <w:r>
+        <w:t>.</w:t>
+      </w:r>
+    </w:p>
+    <w:p>
+      <w:pPr>
+        <w:pStyle w:val="ListParagraph"/>
+        <w:numPr>
+          <w:ilvl w:val="0"/>
+          <w:numId w:val="8"/>
+        </w:numPr>
+        <w:rPr>
+          <w:sz w:val="24"/>
+          <w:szCs w:val="24"/>
+        </w:rPr>
+      </w:pPr>
+      <w:r>
+        <w:t>Balloon Shooter (Assembly Language)</w:t>
+      </w:r>
+      <w:r>
+        <w:t xml:space="preserve"> C</w:t>
+      </w:r>
+      <w:r>
+        <w:t xml:space="preserve">lassic bubble pop game that run on </w:t>
+      </w:r>
+      <w:r>
+        <w:t>CLI</w:t>
+      </w:r>
+      <w:r>
+        <w:t>.</w:t>
+      </w:r>
+    </w:p>
+    <w:p>
+      <w:pPr>
+        <w:pStyle w:val="ListParagraph"/>
+        <w:numPr>
+          <w:ilvl w:val="0"/>
+          <w:numId w:val="8"/>
+        </w:numPr>
+        <w:rPr>
+          <w:sz w:val="24"/>
+          <w:szCs w:val="24"/>
+        </w:rPr>
+      </w:pPr>
+      <w:r>
+        <w:t>Numerical Methods for Differential Equations (</w:t>
+      </w:r>
+      <w:r>
+        <w:t>MATLAB</w:t>
+      </w:r>
+      <w:r>
+        <w:t>)</w:t>
+      </w:r>
+      <w:r>
+        <w:t xml:space="preserve"> Report of </w:t>
+      </w:r>
+      <w:r>
+        <w:t>comparison</w:t>
+      </w:r>
+      <w:r>
+        <w:t xml:space="preserve"> of methods</w:t>
+      </w:r>
+      <w:r>
+        <w:t>.</w:t>
+      </w:r>
+    </w:p>
+    <w:p>
+      <w:pPr>
+        <w:pStyle w:val="ListParagraph"/>
+        <w:numPr>
+          <w:ilvl w:val="0"/>
+          <w:numId w:val="8"/>
+        </w:numPr>
+        <w:rPr>
+          <w:sz w:val="24"/>
+          <w:szCs w:val="24"/>
+        </w:rPr>
+      </w:pPr>
+      <w:r>
+        <w:t xml:space="preserve">Or </w:t>
+      </w:r>
+      <w:proofErr w:type="spellStart"/>
+      <w:r>
+        <w:t>Sunao</w:t>
+      </w:r>
+      <w:proofErr w:type="spellEnd"/>
+      <w:r>
+        <w:t xml:space="preserve"> (C#, WCF)</w:t>
+      </w:r>
+      <w:r>
+        <w:t xml:space="preserve"> </w:t>
+      </w:r>
+      <w:r>
+        <w:t>A chatting application with support of sharing images and group chat.</w:t>
+      </w:r>
+    </w:p>
+    <w:p>
+      <w:pPr>
+        <w:pStyle w:val="ListParagraph"/>
+        <w:numPr>
+          <w:ilvl w:val="0"/>
+          <w:numId w:val="8"/>
+        </w:numPr>
+        <w:rPr>
+          <w:sz w:val="24"/>
+          <w:szCs w:val="24"/>
+        </w:rPr>
+      </w:pPr>
+      <w:r>
+        <w:t>Handwritten Digit Recognition (Python3)</w:t>
+      </w:r>
+      <w:r>
+        <w:t xml:space="preserve"> Implemented u</w:t>
+      </w:r>
+      <w:r>
+        <w:t>sing Convolutional Neural Networks</w:t>
+      </w:r>
+    </w:p>
+    <w:p>
+      <w:pPr>
+        <w:pStyle w:val="ListParagraph"/>
+        <w:numPr>
+          <w:ilvl w:val="0"/>
+          <w:numId w:val="8"/>
+        </w:numPr>
+        <w:rPr>
+          <w:sz w:val="24"/>
+          <w:szCs w:val="24"/>
+        </w:rPr>
+      </w:pPr>
+      <w:r>
+        <w:t>School Management – DBMS (Asp.net</w:t>
+      </w:r>
+      <w:r>
+        <w:t xml:space="preserve"> MVC5</w:t>
+      </w:r>
+      <w:r>
+        <w:t>)</w:t>
+      </w:r>
+      <w:r>
+        <w:t xml:space="preserve"> </w:t>
+      </w:r>
+    </w:p>
+    <w:p>
+      <w:pPr>
+        <w:pStyle w:val="ListParagraph"/>
+        <w:numPr>
+          <w:ilvl w:val="0"/>
+          <w:numId w:val="8"/>
+        </w:numPr>
+        <w:rPr>
+          <w:sz w:val="24"/>
+          <w:szCs w:val="24"/>
+        </w:rPr>
+      </w:pPr>
+      <w:r>
+        <w:t>Classroom Management – SE (Asp.net</w:t>
+      </w:r>
+      <w:r>
+        <w:t xml:space="preserve"> MVC5</w:t>
+      </w:r>
+      <w:r>
+        <w:t>)</w:t>
+      </w:r>
+    </w:p>
+    <w:p>
+      <w:pPr>
+        <w:pStyle w:val="ListParagraph"/>
+        <w:numPr>
+          <w:ilvl w:val="0"/>
+          <w:numId w:val="8"/>
+        </w:numPr>
+        <w:rPr>
+          <w:sz w:val="24"/>
+          <w:szCs w:val="24"/>
+        </w:rPr>
+      </w:pPr>
+      <w:r>
+        <w:lastRenderedPageBreak/>
+        <w:t>Personalized Network (Cisco Packet Tracer)</w:t>
+      </w:r>
+      <w:r>
+        <w:t xml:space="preserve"> U</w:t>
+      </w:r>
+      <w:r>
+        <w:t>nderst</w:t>
+      </w:r>
+      <w:r>
+        <w:t>ood</w:t>
+      </w:r>
+      <w:r>
+        <w:t xml:space="preserve"> the advantages of using VLAN in a network</w:t>
+      </w:r>
+    </w:p>
+    <w:p>
+      <w:pPr>
+        <w:pStyle w:val="ListParagraph"/>
+        <w:numPr>
+          <w:ilvl w:val="0"/>
+          <w:numId w:val="8"/>
+        </w:numPr>
+        <w:rPr>
+          <w:sz w:val="24"/>
+          <w:szCs w:val="24"/>
+        </w:rPr>
+      </w:pPr>
+      <w:r>
+        <w:t>Smartphone Controlled Surveillance Robot</w:t>
+      </w:r>
+      <w:r>
+        <w:t xml:space="preserve"> </w:t>
+      </w:r>
+      <w:r>
+        <w:t>(C#, Unity5</w:t>
+      </w:r>
+      <w:r>
+        <w:t>, IoT</w:t>
+      </w:r>
+      <w:r>
+        <w:t>)</w:t>
+      </w:r>
+      <w:r>
+        <w:t xml:space="preserve"> Android controlled 3d printed Robot</w:t>
+      </w:r>
+    </w:p>
+    <w:p>
+      <w:pPr>
+        <w:pStyle w:val="Heading1"/>
+        <w:spacing w:before="88" w:after="4"/>
+        <w:ind w:left="0" w:right="50"/>
+        <w:jc w:val="left"/>
+        <w:rPr>
+          <w:sz w:val="24"/>
+          <w:szCs w:val="24"/>
+        </w:rPr>
+      </w:pPr>
+      <w:r>
+        <w:rPr>
+          <w:sz w:val="24"/>
+          <w:szCs w:val="24"/>
+        </w:rPr>
+        <w:t>Side Projects</w:t>
+      </w:r>
+    </w:p>
+    <w:p>
+      <w:pPr>
+        <w:pStyle w:val="ListParagraph"/>
+        <w:numPr>
+          <w:ilvl w:val="0"/>
+          <w:numId w:val="9"/>
+        </w:numPr>
         <w:tabs>
           <w:tab w:val="left" w:pos="477"/>
           <w:tab w:val="left" w:pos="479"/>
         </w:tabs>
-        <w:rPr>
-          <w:b/>
-          <w:bCs/>
-          <w:sz w:val="26"/>
-          <w:szCs w:val="26"/>
-        </w:rPr>
-      </w:pPr>
+      </w:pPr>
+      <w:r>
+        <w:t xml:space="preserve">Online Project </w:t>
+      </w:r>
+      <w:r>
+        <w:t>M</w:t>
+      </w:r>
+      <w:r>
+        <w:t>anagement (ASP.net)</w:t>
+      </w:r>
       <w:r>
         <w:t xml:space="preserve"> </w:t>
       </w:r>
       <w:r>
-        <w:rPr>
-          <w:sz w:val="24"/>
-        </w:rPr>
-        <w:t>•</w:t>
-      </w:r>
-      <w:r>
-        <w:rPr>
-          <w:sz w:val="24"/>
-        </w:rPr>
-        <w:t xml:space="preserve">Advanced Virtual Reality – ICS (C#, Unity5) </w:t>
-      </w:r>
-      <w:r>
-        <w:rPr>
-          <w:sz w:val="24"/>
-        </w:rPr>
-        <w:t>•</w:t>
-      </w:r>
-      <w:r>
-        <w:rPr>
-          <w:sz w:val="24"/>
-        </w:rPr>
-        <w:t>Hidden Object Game, Ants vs Some Bees – PF (Python3)</w:t>
-      </w:r>
-      <w:r>
-        <w:rPr>
-          <w:sz w:val="24"/>
-        </w:rPr>
-        <w:t xml:space="preserve"> </w:t>
-      </w:r>
-      <w:r>
-        <w:rPr>
-          <w:sz w:val="24"/>
-        </w:rPr>
-        <w:t>•</w:t>
-      </w:r>
-      <w:r>
-        <w:rPr>
-          <w:sz w:val="24"/>
-        </w:rPr>
-        <w:t>MCQ based test system - OOP</w:t>
-      </w:r>
-      <w:r>
-        <w:rPr>
-          <w:spacing w:val="-11"/>
-          <w:sz w:val="24"/>
-        </w:rPr>
-        <w:t xml:space="preserve"> </w:t>
-      </w:r>
-      <w:r>
-        <w:rPr>
-          <w:sz w:val="24"/>
-        </w:rPr>
-        <w:t>(C++)</w:t>
-      </w:r>
-      <w:r>
-        <w:rPr>
-          <w:sz w:val="24"/>
-        </w:rPr>
-        <w:t xml:space="preserve"> </w:t>
-      </w:r>
-      <w:r>
-        <w:rPr>
-          <w:sz w:val="24"/>
-        </w:rPr>
-        <w:t>•</w:t>
-      </w:r>
-      <w:r>
-        <w:rPr>
-          <w:sz w:val="24"/>
-        </w:rPr>
-        <w:t>Spell Checker – DSA (C++)</w:t>
-      </w:r>
-      <w:r>
-        <w:rPr>
-          <w:sz w:val="24"/>
-        </w:rPr>
-        <w:t xml:space="preserve"> </w:t>
-      </w:r>
-      <w:r>
-        <w:rPr>
-          <w:sz w:val="24"/>
-        </w:rPr>
-        <w:t>•</w:t>
-      </w:r>
-      <w:r>
-        <w:rPr>
-          <w:sz w:val="24"/>
-        </w:rPr>
-        <w:t>Buck Boost Converter – CA</w:t>
-      </w:r>
-      <w:r>
-        <w:rPr>
-          <w:sz w:val="24"/>
-        </w:rPr>
-        <w:t xml:space="preserve"> </w:t>
-      </w:r>
-      <w:r>
-        <w:rPr>
-          <w:sz w:val="24"/>
-        </w:rPr>
-        <w:t>•</w:t>
-      </w:r>
-      <w:r>
-        <w:rPr>
-          <w:sz w:val="24"/>
-        </w:rPr>
-        <w:t>8-bit Computer – DLD</w:t>
-      </w:r>
-      <w:r>
-        <w:rPr>
-          <w:sz w:val="24"/>
-        </w:rPr>
-        <w:t xml:space="preserve"> </w:t>
-      </w:r>
-      <w:r>
-        <w:rPr>
-          <w:sz w:val="24"/>
-        </w:rPr>
-        <w:t>•</w:t>
-      </w:r>
-      <w:r>
-        <w:rPr>
-          <w:sz w:val="24"/>
-        </w:rPr>
-        <w:t>Balloon Shooter – COAL (Assembly Language)</w:t>
-      </w:r>
-      <w:r>
-        <w:rPr>
-          <w:sz w:val="24"/>
-        </w:rPr>
-        <w:t xml:space="preserve"> </w:t>
-      </w:r>
-      <w:r>
-        <w:rPr>
-          <w:sz w:val="24"/>
-        </w:rPr>
-        <w:t>•</w:t>
-      </w:r>
-      <w:r>
-        <w:rPr>
-          <w:sz w:val="24"/>
-        </w:rPr>
-        <w:t>Numerical Methods for Differential Equations – NA (Matlab)</w:t>
-      </w:r>
-      <w:r>
-        <w:rPr>
-          <w:sz w:val="24"/>
-        </w:rPr>
-        <w:t xml:space="preserve"> </w:t>
-      </w:r>
-      <w:r>
-        <w:rPr>
-          <w:sz w:val="24"/>
-        </w:rPr>
-        <w:t>•</w:t>
-      </w:r>
-      <w:r>
-        <w:rPr>
-          <w:sz w:val="24"/>
-        </w:rPr>
-        <w:t>Or Sunao – OOAD (C#, WCF)</w:t>
-      </w:r>
-      <w:r>
-        <w:rPr>
-          <w:sz w:val="24"/>
-        </w:rPr>
-        <w:t xml:space="preserve"> </w:t>
-      </w:r>
-      <w:r>
-        <w:rPr>
-          <w:sz w:val="24"/>
-        </w:rPr>
-        <w:t>•</w:t>
-      </w:r>
-      <w:r>
-        <w:rPr>
-          <w:sz w:val="24"/>
-        </w:rPr>
-        <w:t>Handwritten Digit Recognition – AI (Python3)</w:t>
-      </w:r>
-      <w:r>
-        <w:rPr>
-          <w:sz w:val="24"/>
-        </w:rPr>
-        <w:t xml:space="preserve"> </w:t>
-      </w:r>
-      <w:r>
-        <w:rPr>
-          <w:sz w:val="24"/>
-        </w:rPr>
-        <w:t>•</w:t>
-      </w:r>
-      <w:r>
-        <w:rPr>
-          <w:sz w:val="24"/>
-        </w:rPr>
-        <w:t>School Management – DBMS (Asp.net)</w:t>
-      </w:r>
-      <w:r>
-        <w:rPr>
-          <w:sz w:val="24"/>
-        </w:rPr>
-        <w:t xml:space="preserve"> </w:t>
-      </w:r>
-      <w:r>
-        <w:rPr>
-          <w:sz w:val="24"/>
-        </w:rPr>
-        <w:t>•</w:t>
-      </w:r>
-      <w:r>
-        <w:rPr>
-          <w:sz w:val="24"/>
-        </w:rPr>
-        <w:t>Classroom Management – SE (Asp.net)</w:t>
-      </w:r>
-      <w:r>
-        <w:rPr>
-          <w:sz w:val="24"/>
-        </w:rPr>
-        <w:t xml:space="preserve"> </w:t>
-      </w:r>
-      <w:r>
-        <w:rPr>
-          <w:sz w:val="24"/>
-        </w:rPr>
-        <w:t>•</w:t>
-      </w:r>
-      <w:r>
-        <w:rPr>
-          <w:sz w:val="24"/>
-        </w:rPr>
-        <w:t>Personalized Network – CN (Cisco Packet Tracer)</w:t>
-      </w:r>
-      <w:r>
-        <w:rPr>
-          <w:sz w:val="24"/>
-        </w:rPr>
-        <w:t xml:space="preserve"> </w:t>
-      </w:r>
-      <w:r>
-        <w:rPr>
-          <w:sz w:val="24"/>
-        </w:rPr>
-        <w:t>•</w:t>
-      </w:r>
-      <w:r>
-        <w:rPr>
-          <w:sz w:val="24"/>
-        </w:rPr>
-        <w:t>Smartphone Controlled Surveillance Robot</w:t>
-      </w:r>
-      <w:r>
-        <w:rPr>
-          <w:sz w:val="24"/>
-        </w:rPr>
-        <w:t xml:space="preserve"> -</w:t>
-      </w:r>
-      <w:r>
-        <w:rPr>
-          <w:sz w:val="24"/>
-        </w:rPr>
-        <w:t xml:space="preserve"> </w:t>
-      </w:r>
-      <w:r>
-        <w:rPr>
-          <w:sz w:val="24"/>
-        </w:rPr>
-        <w:t>MAD</w:t>
-      </w:r>
-      <w:r>
-        <w:rPr>
-          <w:sz w:val="24"/>
-        </w:rPr>
-        <w:t xml:space="preserve"> (C#, Unity5)</w:t>
-      </w:r>
-    </w:p>
-    <w:p>
-      <w:pPr>
-        <w:pStyle w:val="Heading1"/>
-        <w:spacing w:before="88" w:after="4"/>
-        <w:ind w:left="0" w:right="50"/>
-        <w:jc w:val="left"/>
-      </w:pPr>
-      <w:r>
-        <w:t>Side Projects</w:t>
-      </w:r>
-    </w:p>
-    <w:p>
-      <w:pPr>
+        <w:t>Project scheduling and task management</w:t>
+      </w:r>
+      <w:r>
+        <w:t xml:space="preserve"> web platform</w:t>
+      </w:r>
+    </w:p>
+    <w:p>
+      <w:pPr>
+        <w:pStyle w:val="ListParagraph"/>
+        <w:numPr>
+          <w:ilvl w:val="0"/>
+          <w:numId w:val="9"/>
+        </w:numPr>
         <w:tabs>
           <w:tab w:val="left" w:pos="477"/>
           <w:tab w:val="left" w:pos="479"/>
         </w:tabs>
-        <w:rPr>
-          <w:sz w:val="24"/>
-          <w:szCs w:val="24"/>
-        </w:rPr>
-      </w:pPr>
-      <w:r>
-        <w:rPr>
-          <w:b/>
-          <w:bCs/>
-          <w:sz w:val="26"/>
-          <w:szCs w:val="26"/>
-        </w:rPr>
+      </w:pPr>
+      <w:r>
         <w:t xml:space="preserve"> </w:t>
       </w:r>
-      <w:r>
-        <w:rPr>
-          <w:sz w:val="24"/>
-        </w:rPr>
-        <w:t>•</w:t>
-      </w:r>
-      <w:r>
-        <w:rPr>
-          <w:sz w:val="24"/>
-        </w:rPr>
-        <w:t xml:space="preserve">Online Project </w:t>
-      </w:r>
-      <w:r>
-        <w:rPr>
-          <w:sz w:val="24"/>
-        </w:rPr>
-        <w:t>M</w:t>
-      </w:r>
-      <w:r>
-        <w:rPr>
-          <w:sz w:val="24"/>
-        </w:rPr>
-        <w:t xml:space="preserve">anagement (ASP.net) </w:t>
-      </w:r>
-      <w:r>
-        <w:rPr>
-          <w:sz w:val="24"/>
-        </w:rPr>
-        <w:t>•</w:t>
-      </w:r>
-      <w:r>
-        <w:rPr>
-          <w:sz w:val="24"/>
-        </w:rPr>
-        <w:t xml:space="preserve">Gaaye </w:t>
-      </w:r>
-      <w:r>
-        <w:rPr>
-          <w:sz w:val="24"/>
-        </w:rPr>
+      <w:proofErr w:type="spellStart"/>
+      <w:r>
+        <w:t>Gaaye</w:t>
+      </w:r>
+      <w:proofErr w:type="spellEnd"/>
+      <w:r>
+        <w:t xml:space="preserve"> </w:t>
+      </w:r>
+      <w:r>
         <w:t>A</w:t>
       </w:r>
       <w:r>
-        <w:rPr>
-          <w:sz w:val="24"/>
-        </w:rPr>
         <w:t xml:space="preserve"> </w:t>
       </w:r>
-      <w:r>
-        <w:rPr>
-          <w:sz w:val="24"/>
-        </w:rPr>
+      <w:proofErr w:type="spellStart"/>
+      <w:r>
         <w:t>Rhi</w:t>
       </w:r>
-      <w:r>
-        <w:rPr>
-          <w:sz w:val="24"/>
-        </w:rPr>
+      <w:proofErr w:type="spellEnd"/>
+      <w:r>
         <w:t xml:space="preserve"> </w:t>
       </w:r>
-      <w:r>
-        <w:rPr>
-          <w:sz w:val="24"/>
-        </w:rPr>
+      <w:proofErr w:type="spellStart"/>
+      <w:r>
         <w:t>B</w:t>
       </w:r>
       <w:r>
-        <w:rPr>
-          <w:sz w:val="24"/>
-        </w:rPr>
-        <w:t xml:space="preserve">hagti </w:t>
-      </w:r>
-      <w:r>
-        <w:rPr>
-          <w:sz w:val="24"/>
-        </w:rPr>
+        <w:t>hagti</w:t>
+      </w:r>
+      <w:proofErr w:type="spellEnd"/>
+      <w:r>
+        <w:t xml:space="preserve"> </w:t>
+      </w:r>
+      <w:r>
         <w:t>V</w:t>
       </w:r>
       <w:r>
-        <w:rPr>
-          <w:sz w:val="24"/>
-        </w:rPr>
-        <w:t xml:space="preserve">ee, infinite runner smartphone game (Unity5, Blender, Photoshop) </w:t>
-      </w:r>
-      <w:r>
-        <w:rPr>
-          <w:sz w:val="24"/>
-        </w:rPr>
-        <w:t>•</w:t>
-      </w:r>
-      <w:r>
-        <w:rPr>
-          <w:sz w:val="24"/>
-        </w:rPr>
+        <w:t>ee (Unity5, Blender, Photoshop)</w:t>
+      </w:r>
+      <w:r>
+        <w:t xml:space="preserve"> I</w:t>
+      </w:r>
+      <w:r>
+        <w:t>nfinite runner smartphone game</w:t>
+      </w:r>
+    </w:p>
+    <w:p>
+      <w:pPr>
+        <w:pStyle w:val="ListParagraph"/>
+        <w:numPr>
+          <w:ilvl w:val="0"/>
+          <w:numId w:val="9"/>
+        </w:numPr>
+        <w:tabs>
+          <w:tab w:val="left" w:pos="477"/>
+          <w:tab w:val="left" w:pos="479"/>
+        </w:tabs>
+      </w:pPr>
+      <w:r>
         <w:t>Scorpio</w:t>
       </w:r>
       <w:r>
-        <w:rPr>
-          <w:sz w:val="24"/>
-        </w:rPr>
-        <w:t>, 3d printed tank robot (Cura3, TinkerCad, Fusion360</w:t>
-      </w:r>
-      <w:r>
-        <w:rPr>
-          <w:sz w:val="24"/>
-        </w:rPr>
+        <w:t xml:space="preserve"> </w:t>
+      </w:r>
+      <w:r>
+        <w:t xml:space="preserve">(Cura3, </w:t>
+      </w:r>
+      <w:proofErr w:type="spellStart"/>
+      <w:r>
+        <w:t>TinkerCad</w:t>
+      </w:r>
+      <w:proofErr w:type="spellEnd"/>
+      <w:r>
+        <w:t>, Fusion360</w:t>
+      </w:r>
+      <w:r>
         <w:t>, IoT</w:t>
       </w:r>
       <w:r>
-        <w:rPr>
-          <w:sz w:val="24"/>
-        </w:rPr>
         <w:t>)</w:t>
       </w:r>
       <w:r>
-        <w:rPr>
-          <w:sz w:val="24"/>
-        </w:rPr>
         <w:t xml:space="preserve"> </w:t>
       </w:r>
       <w:r>
-        <w:rPr>
-          <w:sz w:val="24"/>
-        </w:rPr>
-        <w:t>•</w:t>
-      </w:r>
-      <w:r>
-        <w:rPr>
-          <w:sz w:val="24"/>
-        </w:rPr>
-        <w:t>Water Sonic, Ultra-durable water level monitor and manager (Embedded C</w:t>
-      </w:r>
-      <w:r>
-        <w:rPr>
-          <w:sz w:val="24"/>
-        </w:rPr>
+        <w:t>3d printed tank robot</w:t>
+      </w:r>
+    </w:p>
+    <w:p>
+      <w:pPr>
+        <w:pStyle w:val="ListParagraph"/>
+        <w:numPr>
+          <w:ilvl w:val="0"/>
+          <w:numId w:val="9"/>
+        </w:numPr>
+        <w:tabs>
+          <w:tab w:val="left" w:pos="477"/>
+          <w:tab w:val="left" w:pos="479"/>
+        </w:tabs>
+      </w:pPr>
+      <w:r>
+        <w:t>Water Sonic</w:t>
+      </w:r>
+      <w:r>
+        <w:t xml:space="preserve"> </w:t>
+      </w:r>
+      <w:r>
+        <w:t>(Embedded C</w:t>
+      </w:r>
+      <w:r>
         <w:t>, Arduino, IoT modules</w:t>
       </w:r>
       <w:r>
-        <w:rPr>
-          <w:sz w:val="24"/>
-        </w:rPr>
         <w:t>)</w:t>
       </w:r>
       <w:r>
-        <w:rPr>
-          <w:sz w:val="24"/>
-        </w:rPr>
         <w:t xml:space="preserve"> </w:t>
       </w:r>
-    </w:p>
-    <w:p>
-      <w:pPr>
-        <w:spacing w:after="5"/>
-        <w:ind w:right="1771"/>
-        <w:rPr>
-          <w:b/>
-          <w:sz w:val="26"/>
-        </w:rPr>
-      </w:pPr>
+      <w:r>
+        <w:t>Ultra-durable water level monitor and manager</w:t>
+      </w:r>
     </w:p>
     <w:p>
       <w:pPr>
@@ -1451,6 +1733,345 @@
     </w:lvl>
   </w:abstractNum>
   <w:abstractNum w:abstractNumId="1" w15:restartNumberingAfterBreak="0">
+    <w:nsid w:val="19797D4F"/>
+    <w:multiLevelType w:val="hybridMultilevel"/>
+    <w:tmpl w:val="27D8DCEA"/>
+    <w:lvl w:ilvl="0" w:tplc="04090001">
+      <w:start w:val="1"/>
+      <w:numFmt w:val="bullet"/>
+      <w:lvlText w:val=""/>
+      <w:lvlJc w:val="left"/>
+      <w:pPr>
+        <w:ind w:left="720" w:hanging="360"/>
+      </w:pPr>
+      <w:rPr>
+        <w:rFonts w:ascii="Symbol" w:hAnsi="Symbol" w:hint="default"/>
+      </w:rPr>
+    </w:lvl>
+    <w:lvl w:ilvl="1" w:tplc="04090003" w:tentative="1">
+      <w:start w:val="1"/>
+      <w:numFmt w:val="bullet"/>
+      <w:lvlText w:val="o"/>
+      <w:lvlJc w:val="left"/>
+      <w:pPr>
+        <w:ind w:left="1440" w:hanging="360"/>
+      </w:pPr>
+      <w:rPr>
+        <w:rFonts w:ascii="Courier New" w:hAnsi="Courier New" w:cs="Courier New" w:hint="default"/>
+      </w:rPr>
+    </w:lvl>
+    <w:lvl w:ilvl="2" w:tplc="04090005" w:tentative="1">
+      <w:start w:val="1"/>
+      <w:numFmt w:val="bullet"/>
+      <w:lvlText w:val=""/>
+      <w:lvlJc w:val="left"/>
+      <w:pPr>
+        <w:ind w:left="2160" w:hanging="360"/>
+      </w:pPr>
+      <w:rPr>
+        <w:rFonts w:ascii="Wingdings" w:hAnsi="Wingdings" w:hint="default"/>
+      </w:rPr>
+    </w:lvl>
+    <w:lvl w:ilvl="3" w:tplc="04090001" w:tentative="1">
+      <w:start w:val="1"/>
+      <w:numFmt w:val="bullet"/>
+      <w:lvlText w:val=""/>
+      <w:lvlJc w:val="left"/>
+      <w:pPr>
+        <w:ind w:left="2880" w:hanging="360"/>
+      </w:pPr>
+      <w:rPr>
+        <w:rFonts w:ascii="Symbol" w:hAnsi="Symbol" w:hint="default"/>
+      </w:rPr>
+    </w:lvl>
+    <w:lvl w:ilvl="4" w:tplc="04090003" w:tentative="1">
+      <w:start w:val="1"/>
+      <w:numFmt w:val="bullet"/>
+      <w:lvlText w:val="o"/>
+      <w:lvlJc w:val="left"/>
+      <w:pPr>
+        <w:ind w:left="3600" w:hanging="360"/>
+      </w:pPr>
+      <w:rPr>
+        <w:rFonts w:ascii="Courier New" w:hAnsi="Courier New" w:cs="Courier New" w:hint="default"/>
+      </w:rPr>
+    </w:lvl>
+    <w:lvl w:ilvl="5" w:tplc="04090005" w:tentative="1">
+      <w:start w:val="1"/>
+      <w:numFmt w:val="bullet"/>
+      <w:lvlText w:val=""/>
+      <w:lvlJc w:val="left"/>
+      <w:pPr>
+        <w:ind w:left="4320" w:hanging="360"/>
+      </w:pPr>
+      <w:rPr>
+        <w:rFonts w:ascii="Wingdings" w:hAnsi="Wingdings" w:hint="default"/>
+      </w:rPr>
+    </w:lvl>
+    <w:lvl w:ilvl="6" w:tplc="04090001" w:tentative="1">
+      <w:start w:val="1"/>
+      <w:numFmt w:val="bullet"/>
+      <w:lvlText w:val=""/>
+      <w:lvlJc w:val="left"/>
+      <w:pPr>
+        <w:ind w:left="5040" w:hanging="360"/>
+      </w:pPr>
+      <w:rPr>
+        <w:rFonts w:ascii="Symbol" w:hAnsi="Symbol" w:hint="default"/>
+      </w:rPr>
+    </w:lvl>
+    <w:lvl w:ilvl="7" w:tplc="04090003" w:tentative="1">
+      <w:start w:val="1"/>
+      <w:numFmt w:val="bullet"/>
+      <w:lvlText w:val="o"/>
+      <w:lvlJc w:val="left"/>
+      <w:pPr>
+        <w:ind w:left="5760" w:hanging="360"/>
+      </w:pPr>
+      <w:rPr>
+        <w:rFonts w:ascii="Courier New" w:hAnsi="Courier New" w:cs="Courier New" w:hint="default"/>
+      </w:rPr>
+    </w:lvl>
+    <w:lvl w:ilvl="8" w:tplc="04090005" w:tentative="1">
+      <w:start w:val="1"/>
+      <w:numFmt w:val="bullet"/>
+      <w:lvlText w:val=""/>
+      <w:lvlJc w:val="left"/>
+      <w:pPr>
+        <w:ind w:left="6480" w:hanging="360"/>
+      </w:pPr>
+      <w:rPr>
+        <w:rFonts w:ascii="Wingdings" w:hAnsi="Wingdings" w:hint="default"/>
+      </w:rPr>
+    </w:lvl>
+  </w:abstractNum>
+  <w:abstractNum w:abstractNumId="2" w15:restartNumberingAfterBreak="0">
+    <w:nsid w:val="1E903876"/>
+    <w:multiLevelType w:val="hybridMultilevel"/>
+    <w:tmpl w:val="94D89996"/>
+    <w:lvl w:ilvl="0" w:tplc="04090001">
+      <w:start w:val="1"/>
+      <w:numFmt w:val="bullet"/>
+      <w:lvlText w:val=""/>
+      <w:lvlJc w:val="left"/>
+      <w:pPr>
+        <w:ind w:left="720" w:hanging="360"/>
+      </w:pPr>
+      <w:rPr>
+        <w:rFonts w:ascii="Symbol" w:hAnsi="Symbol" w:hint="default"/>
+      </w:rPr>
+    </w:lvl>
+    <w:lvl w:ilvl="1" w:tplc="04090003" w:tentative="1">
+      <w:start w:val="1"/>
+      <w:numFmt w:val="bullet"/>
+      <w:lvlText w:val="o"/>
+      <w:lvlJc w:val="left"/>
+      <w:pPr>
+        <w:ind w:left="1440" w:hanging="360"/>
+      </w:pPr>
+      <w:rPr>
+        <w:rFonts w:ascii="Courier New" w:hAnsi="Courier New" w:cs="Courier New" w:hint="default"/>
+      </w:rPr>
+    </w:lvl>
+    <w:lvl w:ilvl="2" w:tplc="04090005" w:tentative="1">
+      <w:start w:val="1"/>
+      <w:numFmt w:val="bullet"/>
+      <w:lvlText w:val=""/>
+      <w:lvlJc w:val="left"/>
+      <w:pPr>
+        <w:ind w:left="2160" w:hanging="360"/>
+      </w:pPr>
+      <w:rPr>
+        <w:rFonts w:ascii="Wingdings" w:hAnsi="Wingdings" w:hint="default"/>
+      </w:rPr>
+    </w:lvl>
+    <w:lvl w:ilvl="3" w:tplc="04090001" w:tentative="1">
+      <w:start w:val="1"/>
+      <w:numFmt w:val="bullet"/>
+      <w:lvlText w:val=""/>
+      <w:lvlJc w:val="left"/>
+      <w:pPr>
+        <w:ind w:left="2880" w:hanging="360"/>
+      </w:pPr>
+      <w:rPr>
+        <w:rFonts w:ascii="Symbol" w:hAnsi="Symbol" w:hint="default"/>
+      </w:rPr>
+    </w:lvl>
+    <w:lvl w:ilvl="4" w:tplc="04090003" w:tentative="1">
+      <w:start w:val="1"/>
+      <w:numFmt w:val="bullet"/>
+      <w:lvlText w:val="o"/>
+      <w:lvlJc w:val="left"/>
+      <w:pPr>
+        <w:ind w:left="3600" w:hanging="360"/>
+      </w:pPr>
+      <w:rPr>
+        <w:rFonts w:ascii="Courier New" w:hAnsi="Courier New" w:cs="Courier New" w:hint="default"/>
+      </w:rPr>
+    </w:lvl>
+    <w:lvl w:ilvl="5" w:tplc="04090005" w:tentative="1">
+      <w:start w:val="1"/>
+      <w:numFmt w:val="bullet"/>
+      <w:lvlText w:val=""/>
+      <w:lvlJc w:val="left"/>
+      <w:pPr>
+        <w:ind w:left="4320" w:hanging="360"/>
+      </w:pPr>
+      <w:rPr>
+        <w:rFonts w:ascii="Wingdings" w:hAnsi="Wingdings" w:hint="default"/>
+      </w:rPr>
+    </w:lvl>
+    <w:lvl w:ilvl="6" w:tplc="04090001" w:tentative="1">
+      <w:start w:val="1"/>
+      <w:numFmt w:val="bullet"/>
+      <w:lvlText w:val=""/>
+      <w:lvlJc w:val="left"/>
+      <w:pPr>
+        <w:ind w:left="5040" w:hanging="360"/>
+      </w:pPr>
+      <w:rPr>
+        <w:rFonts w:ascii="Symbol" w:hAnsi="Symbol" w:hint="default"/>
+      </w:rPr>
+    </w:lvl>
+    <w:lvl w:ilvl="7" w:tplc="04090003" w:tentative="1">
+      <w:start w:val="1"/>
+      <w:numFmt w:val="bullet"/>
+      <w:lvlText w:val="o"/>
+      <w:lvlJc w:val="left"/>
+      <w:pPr>
+        <w:ind w:left="5760" w:hanging="360"/>
+      </w:pPr>
+      <w:rPr>
+        <w:rFonts w:ascii="Courier New" w:hAnsi="Courier New" w:cs="Courier New" w:hint="default"/>
+      </w:rPr>
+    </w:lvl>
+    <w:lvl w:ilvl="8" w:tplc="04090005" w:tentative="1">
+      <w:start w:val="1"/>
+      <w:numFmt w:val="bullet"/>
+      <w:lvlText w:val=""/>
+      <w:lvlJc w:val="left"/>
+      <w:pPr>
+        <w:ind w:left="6480" w:hanging="360"/>
+      </w:pPr>
+      <w:rPr>
+        <w:rFonts w:ascii="Wingdings" w:hAnsi="Wingdings" w:hint="default"/>
+      </w:rPr>
+    </w:lvl>
+  </w:abstractNum>
+  <w:abstractNum w:abstractNumId="3" w15:restartNumberingAfterBreak="0">
+    <w:nsid w:val="26890577"/>
+    <w:multiLevelType w:val="hybridMultilevel"/>
+    <w:tmpl w:val="56182F30"/>
+    <w:lvl w:ilvl="0" w:tplc="04090001">
+      <w:start w:val="1"/>
+      <w:numFmt w:val="bullet"/>
+      <w:lvlText w:val=""/>
+      <w:lvlJc w:val="left"/>
+      <w:pPr>
+        <w:ind w:left="720" w:hanging="360"/>
+      </w:pPr>
+      <w:rPr>
+        <w:rFonts w:ascii="Symbol" w:hAnsi="Symbol" w:hint="default"/>
+      </w:rPr>
+    </w:lvl>
+    <w:lvl w:ilvl="1" w:tplc="04090003" w:tentative="1">
+      <w:start w:val="1"/>
+      <w:numFmt w:val="bullet"/>
+      <w:lvlText w:val="o"/>
+      <w:lvlJc w:val="left"/>
+      <w:pPr>
+        <w:ind w:left="1440" w:hanging="360"/>
+      </w:pPr>
+      <w:rPr>
+        <w:rFonts w:ascii="Courier New" w:hAnsi="Courier New" w:cs="Courier New" w:hint="default"/>
+      </w:rPr>
+    </w:lvl>
+    <w:lvl w:ilvl="2" w:tplc="04090005" w:tentative="1">
+      <w:start w:val="1"/>
+      <w:numFmt w:val="bullet"/>
+      <w:lvlText w:val=""/>
+      <w:lvlJc w:val="left"/>
+      <w:pPr>
+        <w:ind w:left="2160" w:hanging="360"/>
+      </w:pPr>
+      <w:rPr>
+        <w:rFonts w:ascii="Wingdings" w:hAnsi="Wingdings" w:hint="default"/>
+      </w:rPr>
+    </w:lvl>
+    <w:lvl w:ilvl="3" w:tplc="04090001" w:tentative="1">
+      <w:start w:val="1"/>
+      <w:numFmt w:val="bullet"/>
+      <w:lvlText w:val=""/>
+      <w:lvlJc w:val="left"/>
+      <w:pPr>
+        <w:ind w:left="2880" w:hanging="360"/>
+      </w:pPr>
+      <w:rPr>
+        <w:rFonts w:ascii="Symbol" w:hAnsi="Symbol" w:hint="default"/>
+      </w:rPr>
+    </w:lvl>
+    <w:lvl w:ilvl="4" w:tplc="04090003" w:tentative="1">
+      <w:start w:val="1"/>
+      <w:numFmt w:val="bullet"/>
+      <w:lvlText w:val="o"/>
+      <w:lvlJc w:val="left"/>
+      <w:pPr>
+        <w:ind w:left="3600" w:hanging="360"/>
+      </w:pPr>
+      <w:rPr>
+        <w:rFonts w:ascii="Courier New" w:hAnsi="Courier New" w:cs="Courier New" w:hint="default"/>
+      </w:rPr>
+    </w:lvl>
+    <w:lvl w:ilvl="5" w:tplc="04090005" w:tentative="1">
+      <w:start w:val="1"/>
+      <w:numFmt w:val="bullet"/>
+      <w:lvlText w:val=""/>
+      <w:lvlJc w:val="left"/>
+      <w:pPr>
+        <w:ind w:left="4320" w:hanging="360"/>
+      </w:pPr>
+      <w:rPr>
+        <w:rFonts w:ascii="Wingdings" w:hAnsi="Wingdings" w:hint="default"/>
+      </w:rPr>
+    </w:lvl>
+    <w:lvl w:ilvl="6" w:tplc="04090001" w:tentative="1">
+      <w:start w:val="1"/>
+      <w:numFmt w:val="bullet"/>
+      <w:lvlText w:val=""/>
+      <w:lvlJc w:val="left"/>
+      <w:pPr>
+        <w:ind w:left="5040" w:hanging="360"/>
+      </w:pPr>
+      <w:rPr>
+        <w:rFonts w:ascii="Symbol" w:hAnsi="Symbol" w:hint="default"/>
+      </w:rPr>
+    </w:lvl>
+    <w:lvl w:ilvl="7" w:tplc="04090003" w:tentative="1">
+      <w:start w:val="1"/>
+      <w:numFmt w:val="bullet"/>
+      <w:lvlText w:val="o"/>
+      <w:lvlJc w:val="left"/>
+      <w:pPr>
+        <w:ind w:left="5760" w:hanging="360"/>
+      </w:pPr>
+      <w:rPr>
+        <w:rFonts w:ascii="Courier New" w:hAnsi="Courier New" w:cs="Courier New" w:hint="default"/>
+      </w:rPr>
+    </w:lvl>
+    <w:lvl w:ilvl="8" w:tplc="04090005" w:tentative="1">
+      <w:start w:val="1"/>
+      <w:numFmt w:val="bullet"/>
+      <w:lvlText w:val=""/>
+      <w:lvlJc w:val="left"/>
+      <w:pPr>
+        <w:ind w:left="6480" w:hanging="360"/>
+      </w:pPr>
+      <w:rPr>
+        <w:rFonts w:ascii="Wingdings" w:hAnsi="Wingdings" w:hint="default"/>
+      </w:rPr>
+    </w:lvl>
+  </w:abstractNum>
+  <w:abstractNum w:abstractNumId="4" w15:restartNumberingAfterBreak="0">
     <w:nsid w:val="452F6919"/>
     <w:multiLevelType w:val="hybridMultilevel"/>
     <w:tmpl w:val="60B21858"/>
@@ -1566,7 +2187,7 @@
       </w:rPr>
     </w:lvl>
   </w:abstractNum>
-  <w:abstractNum w:abstractNumId="2" w15:restartNumberingAfterBreak="0">
+  <w:abstractNum w:abstractNumId="5" w15:restartNumberingAfterBreak="0">
     <w:nsid w:val="5BCE3592"/>
     <w:multiLevelType w:val="hybridMultilevel"/>
     <w:tmpl w:val="C89240B4"/>
@@ -1679,7 +2300,7 @@
       </w:rPr>
     </w:lvl>
   </w:abstractNum>
-  <w:abstractNum w:abstractNumId="3" w15:restartNumberingAfterBreak="0">
+  <w:abstractNum w:abstractNumId="6" w15:restartNumberingAfterBreak="0">
     <w:nsid w:val="751C0CE5"/>
     <w:multiLevelType w:val="hybridMultilevel"/>
     <w:tmpl w:val="E2FA1B92"/>
@@ -1792,17 +2413,258 @@
       </w:rPr>
     </w:lvl>
   </w:abstractNum>
+  <w:abstractNum w:abstractNumId="7" w15:restartNumberingAfterBreak="0">
+    <w:nsid w:val="7BA95E2C"/>
+    <w:multiLevelType w:val="hybridMultilevel"/>
+    <w:tmpl w:val="2E68C112"/>
+    <w:lvl w:ilvl="0" w:tplc="04090001">
+      <w:start w:val="1"/>
+      <w:numFmt w:val="bullet"/>
+      <w:lvlText w:val=""/>
+      <w:lvlJc w:val="left"/>
+      <w:pPr>
+        <w:ind w:left="720" w:hanging="360"/>
+      </w:pPr>
+      <w:rPr>
+        <w:rFonts w:ascii="Symbol" w:hAnsi="Symbol" w:hint="default"/>
+      </w:rPr>
+    </w:lvl>
+    <w:lvl w:ilvl="1" w:tplc="04090003" w:tentative="1">
+      <w:start w:val="1"/>
+      <w:numFmt w:val="bullet"/>
+      <w:lvlText w:val="o"/>
+      <w:lvlJc w:val="left"/>
+      <w:pPr>
+        <w:ind w:left="1440" w:hanging="360"/>
+      </w:pPr>
+      <w:rPr>
+        <w:rFonts w:ascii="Courier New" w:hAnsi="Courier New" w:cs="Courier New" w:hint="default"/>
+      </w:rPr>
+    </w:lvl>
+    <w:lvl w:ilvl="2" w:tplc="04090005" w:tentative="1">
+      <w:start w:val="1"/>
+      <w:numFmt w:val="bullet"/>
+      <w:lvlText w:val=""/>
+      <w:lvlJc w:val="left"/>
+      <w:pPr>
+        <w:ind w:left="2160" w:hanging="360"/>
+      </w:pPr>
+      <w:rPr>
+        <w:rFonts w:ascii="Wingdings" w:hAnsi="Wingdings" w:hint="default"/>
+      </w:rPr>
+    </w:lvl>
+    <w:lvl w:ilvl="3" w:tplc="04090001" w:tentative="1">
+      <w:start w:val="1"/>
+      <w:numFmt w:val="bullet"/>
+      <w:lvlText w:val=""/>
+      <w:lvlJc w:val="left"/>
+      <w:pPr>
+        <w:ind w:left="2880" w:hanging="360"/>
+      </w:pPr>
+      <w:rPr>
+        <w:rFonts w:ascii="Symbol" w:hAnsi="Symbol" w:hint="default"/>
+      </w:rPr>
+    </w:lvl>
+    <w:lvl w:ilvl="4" w:tplc="04090003" w:tentative="1">
+      <w:start w:val="1"/>
+      <w:numFmt w:val="bullet"/>
+      <w:lvlText w:val="o"/>
+      <w:lvlJc w:val="left"/>
+      <w:pPr>
+        <w:ind w:left="3600" w:hanging="360"/>
+      </w:pPr>
+      <w:rPr>
+        <w:rFonts w:ascii="Courier New" w:hAnsi="Courier New" w:cs="Courier New" w:hint="default"/>
+      </w:rPr>
+    </w:lvl>
+    <w:lvl w:ilvl="5" w:tplc="04090005" w:tentative="1">
+      <w:start w:val="1"/>
+      <w:numFmt w:val="bullet"/>
+      <w:lvlText w:val=""/>
+      <w:lvlJc w:val="left"/>
+      <w:pPr>
+        <w:ind w:left="4320" w:hanging="360"/>
+      </w:pPr>
+      <w:rPr>
+        <w:rFonts w:ascii="Wingdings" w:hAnsi="Wingdings" w:hint="default"/>
+      </w:rPr>
+    </w:lvl>
+    <w:lvl w:ilvl="6" w:tplc="04090001" w:tentative="1">
+      <w:start w:val="1"/>
+      <w:numFmt w:val="bullet"/>
+      <w:lvlText w:val=""/>
+      <w:lvlJc w:val="left"/>
+      <w:pPr>
+        <w:ind w:left="5040" w:hanging="360"/>
+      </w:pPr>
+      <w:rPr>
+        <w:rFonts w:ascii="Symbol" w:hAnsi="Symbol" w:hint="default"/>
+      </w:rPr>
+    </w:lvl>
+    <w:lvl w:ilvl="7" w:tplc="04090003" w:tentative="1">
+      <w:start w:val="1"/>
+      <w:numFmt w:val="bullet"/>
+      <w:lvlText w:val="o"/>
+      <w:lvlJc w:val="left"/>
+      <w:pPr>
+        <w:ind w:left="5760" w:hanging="360"/>
+      </w:pPr>
+      <w:rPr>
+        <w:rFonts w:ascii="Courier New" w:hAnsi="Courier New" w:cs="Courier New" w:hint="default"/>
+      </w:rPr>
+    </w:lvl>
+    <w:lvl w:ilvl="8" w:tplc="04090005" w:tentative="1">
+      <w:start w:val="1"/>
+      <w:numFmt w:val="bullet"/>
+      <w:lvlText w:val=""/>
+      <w:lvlJc w:val="left"/>
+      <w:pPr>
+        <w:ind w:left="6480" w:hanging="360"/>
+      </w:pPr>
+      <w:rPr>
+        <w:rFonts w:ascii="Wingdings" w:hAnsi="Wingdings" w:hint="default"/>
+      </w:rPr>
+    </w:lvl>
+  </w:abstractNum>
+  <w:abstractNum w:abstractNumId="8" w15:restartNumberingAfterBreak="0">
+    <w:nsid w:val="7C1C0B7C"/>
+    <w:multiLevelType w:val="hybridMultilevel"/>
+    <w:tmpl w:val="72C200BC"/>
+    <w:lvl w:ilvl="0" w:tplc="04090001">
+      <w:start w:val="1"/>
+      <w:numFmt w:val="bullet"/>
+      <w:lvlText w:val=""/>
+      <w:lvlJc w:val="left"/>
+      <w:pPr>
+        <w:ind w:left="780" w:hanging="360"/>
+      </w:pPr>
+      <w:rPr>
+        <w:rFonts w:ascii="Symbol" w:hAnsi="Symbol" w:hint="default"/>
+      </w:rPr>
+    </w:lvl>
+    <w:lvl w:ilvl="1" w:tplc="04090003" w:tentative="1">
+      <w:start w:val="1"/>
+      <w:numFmt w:val="bullet"/>
+      <w:lvlText w:val="o"/>
+      <w:lvlJc w:val="left"/>
+      <w:pPr>
+        <w:ind w:left="1500" w:hanging="360"/>
+      </w:pPr>
+      <w:rPr>
+        <w:rFonts w:ascii="Courier New" w:hAnsi="Courier New" w:cs="Courier New" w:hint="default"/>
+      </w:rPr>
+    </w:lvl>
+    <w:lvl w:ilvl="2" w:tplc="04090005" w:tentative="1">
+      <w:start w:val="1"/>
+      <w:numFmt w:val="bullet"/>
+      <w:lvlText w:val=""/>
+      <w:lvlJc w:val="left"/>
+      <w:pPr>
+        <w:ind w:left="2220" w:hanging="360"/>
+      </w:pPr>
+      <w:rPr>
+        <w:rFonts w:ascii="Wingdings" w:hAnsi="Wingdings" w:hint="default"/>
+      </w:rPr>
+    </w:lvl>
+    <w:lvl w:ilvl="3" w:tplc="04090001" w:tentative="1">
+      <w:start w:val="1"/>
+      <w:numFmt w:val="bullet"/>
+      <w:lvlText w:val=""/>
+      <w:lvlJc w:val="left"/>
+      <w:pPr>
+        <w:ind w:left="2940" w:hanging="360"/>
+      </w:pPr>
+      <w:rPr>
+        <w:rFonts w:ascii="Symbol" w:hAnsi="Symbol" w:hint="default"/>
+      </w:rPr>
+    </w:lvl>
+    <w:lvl w:ilvl="4" w:tplc="04090003" w:tentative="1">
+      <w:start w:val="1"/>
+      <w:numFmt w:val="bullet"/>
+      <w:lvlText w:val="o"/>
+      <w:lvlJc w:val="left"/>
+      <w:pPr>
+        <w:ind w:left="3660" w:hanging="360"/>
+      </w:pPr>
+      <w:rPr>
+        <w:rFonts w:ascii="Courier New" w:hAnsi="Courier New" w:cs="Courier New" w:hint="default"/>
+      </w:rPr>
+    </w:lvl>
+    <w:lvl w:ilvl="5" w:tplc="04090005" w:tentative="1">
+      <w:start w:val="1"/>
+      <w:numFmt w:val="bullet"/>
+      <w:lvlText w:val=""/>
+      <w:lvlJc w:val="left"/>
+      <w:pPr>
+        <w:ind w:left="4380" w:hanging="360"/>
+      </w:pPr>
+      <w:rPr>
+        <w:rFonts w:ascii="Wingdings" w:hAnsi="Wingdings" w:hint="default"/>
+      </w:rPr>
+    </w:lvl>
+    <w:lvl w:ilvl="6" w:tplc="04090001" w:tentative="1">
+      <w:start w:val="1"/>
+      <w:numFmt w:val="bullet"/>
+      <w:lvlText w:val=""/>
+      <w:lvlJc w:val="left"/>
+      <w:pPr>
+        <w:ind w:left="5100" w:hanging="360"/>
+      </w:pPr>
+      <w:rPr>
+        <w:rFonts w:ascii="Symbol" w:hAnsi="Symbol" w:hint="default"/>
+      </w:rPr>
+    </w:lvl>
+    <w:lvl w:ilvl="7" w:tplc="04090003" w:tentative="1">
+      <w:start w:val="1"/>
+      <w:numFmt w:val="bullet"/>
+      <w:lvlText w:val="o"/>
+      <w:lvlJc w:val="left"/>
+      <w:pPr>
+        <w:ind w:left="5820" w:hanging="360"/>
+      </w:pPr>
+      <w:rPr>
+        <w:rFonts w:ascii="Courier New" w:hAnsi="Courier New" w:cs="Courier New" w:hint="default"/>
+      </w:rPr>
+    </w:lvl>
+    <w:lvl w:ilvl="8" w:tplc="04090005" w:tentative="1">
+      <w:start w:val="1"/>
+      <w:numFmt w:val="bullet"/>
+      <w:lvlText w:val=""/>
+      <w:lvlJc w:val="left"/>
+      <w:pPr>
+        <w:ind w:left="6540" w:hanging="360"/>
+      </w:pPr>
+      <w:rPr>
+        <w:rFonts w:ascii="Wingdings" w:hAnsi="Wingdings" w:hint="default"/>
+      </w:rPr>
+    </w:lvl>
+  </w:abstractNum>
   <w:num w:numId="1">
-    <w:abstractNumId w:val="1"/>
+    <w:abstractNumId w:val="4"/>
   </w:num>
   <w:num w:numId="2">
     <w:abstractNumId w:val="0"/>
   </w:num>
   <w:num w:numId="3">
+    <w:abstractNumId w:val="5"/>
+  </w:num>
+  <w:num w:numId="4">
+    <w:abstractNumId w:val="6"/>
+  </w:num>
+  <w:num w:numId="5">
     <w:abstractNumId w:val="2"/>
   </w:num>
-  <w:num w:numId="4">
+  <w:num w:numId="6">
+    <w:abstractNumId w:val="8"/>
+  </w:num>
+  <w:num w:numId="7">
+    <w:abstractNumId w:val="1"/>
+  </w:num>
+  <w:num w:numId="8">
     <w:abstractNumId w:val="3"/>
+  </w:num>
+  <w:num w:numId="9">
+    <w:abstractNumId w:val="7"/>
   </w:num>
 </w:numbering>
 </file>

--- a/Study Material/CV/CV one page.docx
+++ b/Study Material/CV/CV one page.docx
@@ -229,20 +229,27 @@
       </w:r>
       <w:r>
         <w:rPr>
-          <w:bCs w:val="0"/>
-          <w:spacing w:val="-3"/>
-          <w:sz w:val="22"/>
-          <w:szCs w:val="22"/>
-        </w:rPr>
-        <w:t xml:space="preserve">(Present) </w:t>
-      </w:r>
-      <w:r>
-        <w:rPr>
-          <w:b w:val="0"/>
-          <w:sz w:val="22"/>
-          <w:szCs w:val="22"/>
-        </w:rPr>
-        <w:t>[Jul 2020] Python/Django, React.js, Scrapy</w:t>
+          <w:b w:val="0"/>
+          <w:sz w:val="22"/>
+          <w:szCs w:val="22"/>
+        </w:rPr>
+        <w:t>[Jul 2020</w:t>
+      </w:r>
+      <w:r>
+        <w:rPr>
+          <w:b w:val="0"/>
+          <w:sz w:val="22"/>
+          <w:szCs w:val="22"/>
+        </w:rPr>
+        <w:t xml:space="preserve"> – Dec 2020</w:t>
+      </w:r>
+      <w:r>
+        <w:rPr>
+          <w:b w:val="0"/>
+          <w:sz w:val="22"/>
+          <w:szCs w:val="22"/>
+        </w:rPr>
+        <w:t>] Python/Django, React.js, Scrapy</w:t>
       </w:r>
     </w:p>
     <w:p>
@@ -606,6 +613,7 @@
         </w:rPr>
       </w:pPr>
       <w:proofErr w:type="spellStart"/>
+      <w:proofErr w:type="gramStart"/>
       <w:r>
         <w:rPr>
           <w:b w:val="0"/>
@@ -623,7 +631,17 @@
           <w:sz w:val="22"/>
           <w:szCs w:val="22"/>
         </w:rPr>
-        <w:t>(Pre-</w:t>
+        <w:t>(</w:t>
+      </w:r>
+      <w:proofErr w:type="gramEnd"/>
+      <w:r>
+        <w:rPr>
+          <w:b w:val="0"/>
+          <w:bCs w:val="0"/>
+          <w:sz w:val="22"/>
+          <w:szCs w:val="22"/>
+        </w:rPr>
+        <w:t>Pre-</w:t>
       </w:r>
       <w:proofErr w:type="spellStart"/>
       <w:r>
@@ -1177,13 +1195,7 @@
         <w:t xml:space="preserve"> (Discrete Electronic Components) </w:t>
       </w:r>
       <w:r>
-        <w:t xml:space="preserve">a minicomputer </w:t>
-      </w:r>
-      <w:r>
-        <w:t>capable</w:t>
-      </w:r>
-      <w:r>
-        <w:t xml:space="preserve"> of doing binary calculations</w:t>
+        <w:t>a minicomputer capable of doing binary calculations</w:t>
       </w:r>
       <w:r>
         <w:t>.</w:t>
@@ -1239,13 +1251,7 @@
         <w:t>)</w:t>
       </w:r>
       <w:r>
-        <w:t xml:space="preserve"> Report of </w:t>
-      </w:r>
-      <w:r>
-        <w:t>comparison</w:t>
-      </w:r>
-      <w:r>
-        <w:t xml:space="preserve"> of methods</w:t>
+        <w:t xml:space="preserve"> Report of comparison of methods</w:t>
       </w:r>
       <w:r>
         <w:t>.</w:t>
@@ -1409,6 +1415,22 @@
       <w:r>
         <w:t xml:space="preserve"> Android controlled 3d printed Robot</w:t>
       </w:r>
+    </w:p>
+    <w:p>
+      <w:pPr>
+        <w:pStyle w:val="Heading1"/>
+        <w:pBdr>
+          <w:bottom w:val="single" w:sz="12" w:space="1" w:color="auto"/>
+          <w:between w:val="single" w:sz="12" w:space="1" w:color="auto"/>
+        </w:pBdr>
+        <w:spacing w:before="88" w:after="4"/>
+        <w:ind w:left="0" w:right="50"/>
+        <w:jc w:val="left"/>
+        <w:rPr>
+          <w:sz w:val="22"/>
+          <w:szCs w:val="22"/>
+        </w:rPr>
+      </w:pPr>
     </w:p>
     <w:p>
       <w:pPr>
@@ -3090,10 +3112,32 @@
       <w:szCs w:val="26"/>
     </w:rPr>
   </w:style>
+  <w:style w:type="paragraph" w:styleId="Heading2">
+    <w:name w:val="heading 2"/>
+    <w:basedOn w:val="Normal"/>
+    <w:next w:val="Normal"/>
+    <w:link w:val="Heading2Char"/>
+    <w:uiPriority w:val="9"/>
+    <w:semiHidden/>
+    <w:unhideWhenUsed/>
+    <w:qFormat/>
+    <w:rsid w:val="00676EC1"/>
+    <w:pPr>
+      <w:keepNext/>
+      <w:keepLines/>
+      <w:spacing w:before="40"/>
+      <w:outlineLvl w:val="1"/>
+    </w:pPr>
+    <w:rPr>
+      <w:rFonts w:asciiTheme="majorHAnsi" w:eastAsiaTheme="majorEastAsia" w:hAnsiTheme="majorHAnsi" w:cstheme="majorBidi"/>
+      <w:color w:val="365F91" w:themeColor="accent1" w:themeShade="BF"/>
+      <w:sz w:val="26"/>
+      <w:szCs w:val="26"/>
+    </w:rPr>
+  </w:style>
   <w:style w:type="character" w:default="1" w:styleId="DefaultParagraphFont">
     <w:name w:val="Default Paragraph Font"/>
     <w:uiPriority w:val="1"/>
-    <w:semiHidden/>
     <w:unhideWhenUsed/>
   </w:style>
   <w:style w:type="table" w:default="1" w:styleId="TableNormal">
@@ -3180,6 +3224,20 @@
     <w:rPr>
       <w:color w:val="605E5C"/>
       <w:shd w:val="clear" w:color="auto" w:fill="E1DFDD"/>
+    </w:rPr>
+  </w:style>
+  <w:style w:type="character" w:customStyle="1" w:styleId="Heading2Char">
+    <w:name w:val="Heading 2 Char"/>
+    <w:basedOn w:val="DefaultParagraphFont"/>
+    <w:link w:val="Heading2"/>
+    <w:uiPriority w:val="9"/>
+    <w:semiHidden/>
+    <w:rsid w:val="00676EC1"/>
+    <w:rPr>
+      <w:rFonts w:asciiTheme="majorHAnsi" w:eastAsiaTheme="majorEastAsia" w:hAnsiTheme="majorHAnsi" w:cstheme="majorBidi"/>
+      <w:color w:val="365F91" w:themeColor="accent1" w:themeShade="BF"/>
+      <w:sz w:val="26"/>
+      <w:szCs w:val="26"/>
     </w:rPr>
   </w:style>
 </w:styles>
